--- a/Neutron detectors.docx
+++ b/Neutron detectors.docx
@@ -1180,6 +1180,13 @@
     <w:p>
       <w:pPr>
         <w:rPr>
+          <w:lang w:val="en-US"/>
+        </w:rPr>
+      </w:pPr>
+    </w:p>
+    <w:p>
+      <w:pPr>
+        <w:rPr>
           <w:b/>
           <w:bCs/>
           <w:lang w:val="en-US"/>
@@ -1191,147 +1198,90 @@
           <w:bCs/>
           <w:lang w:val="en-US"/>
         </w:rPr>
-        <w:t>NEUTRONS</w:t>
-      </w:r>
-    </w:p>
-    <w:p>
-      <w:pPr>
-        <w:pStyle w:val="ListParagraph"/>
-        <w:numPr>
-          <w:ilvl w:val="0"/>
-          <w:numId w:val="2"/>
-        </w:numPr>
-        <w:rPr>
-          <w:lang w:val="en-US"/>
-        </w:rPr>
-      </w:pPr>
-      <w:r>
-        <w:rPr>
-          <w:lang w:val="en-US"/>
-        </w:rPr>
-        <w:t>Have Zero charge, zero net charge,</w:t>
-      </w:r>
-    </w:p>
-    <w:p>
-      <w:pPr>
-        <w:pStyle w:val="ListParagraph"/>
-        <w:numPr>
-          <w:ilvl w:val="0"/>
-          <w:numId w:val="2"/>
-        </w:numPr>
-        <w:rPr>
-          <w:lang w:val="en-US"/>
-        </w:rPr>
-      </w:pPr>
-      <w:r>
-        <w:rPr>
-          <w:lang w:val="en-US"/>
-        </w:rPr>
-        <w:t>Are penetrating particles (penetrating radiation)</w:t>
-      </w:r>
-    </w:p>
-    <w:p>
-      <w:pPr>
-        <w:pStyle w:val="ListParagraph"/>
-        <w:numPr>
-          <w:ilvl w:val="0"/>
-          <w:numId w:val="2"/>
-        </w:numPr>
-        <w:rPr>
-          <w:lang w:val="en-US"/>
-        </w:rPr>
-      </w:pPr>
-      <w:r>
-        <w:rPr>
-          <w:lang w:val="en-US"/>
-        </w:rPr>
-        <w:t>Interact with hadronic force</w:t>
-      </w:r>
-    </w:p>
-    <w:p>
-      <w:pPr>
-        <w:pStyle w:val="ListParagraph"/>
-        <w:numPr>
-          <w:ilvl w:val="0"/>
-          <w:numId w:val="2"/>
-        </w:numPr>
-        <w:rPr>
-          <w:lang w:val="en-US"/>
-        </w:rPr>
-      </w:pPr>
-      <w:r>
-        <w:rPr>
-          <w:lang w:val="en-US"/>
-        </w:rPr>
-        <w:t>Has short interaction range (10^-15m)</w:t>
-      </w:r>
-    </w:p>
-    <w:p>
-      <w:pPr>
-        <w:pStyle w:val="ListParagraph"/>
-        <w:numPr>
-          <w:ilvl w:val="0"/>
-          <w:numId w:val="2"/>
-        </w:numPr>
-        <w:rPr>
-          <w:lang w:val="en-US"/>
-        </w:rPr>
-      </w:pPr>
-      <w:r>
-        <w:rPr>
-          <w:lang w:val="en-US"/>
-        </w:rPr>
-        <w:t>Do no</w:t>
-      </w:r>
-      <w:r>
-        <w:rPr>
-          <w:lang w:val="en-US"/>
-        </w:rPr>
-        <w:t>t</w:t>
-      </w:r>
-      <w:r>
-        <w:rPr>
-          <w:lang w:val="en-US"/>
-        </w:rPr>
-        <w:t xml:space="preserve"> interact electromagnetically</w:t>
-      </w:r>
-    </w:p>
-    <w:p>
-      <w:pPr>
-        <w:pStyle w:val="ListParagraph"/>
-        <w:numPr>
-          <w:ilvl w:val="0"/>
-          <w:numId w:val="2"/>
-        </w:numPr>
-        <w:rPr>
-          <w:lang w:val="en-US"/>
-        </w:rPr>
-      </w:pPr>
-      <w:r>
-        <w:rPr>
-          <w:lang w:val="en-US"/>
-        </w:rPr>
-        <w:t xml:space="preserve">Indirectly ionizing </w:t>
-      </w:r>
-    </w:p>
-    <w:p>
-      <w:pPr>
-        <w:pStyle w:val="ListParagraph"/>
-        <w:numPr>
-          <w:ilvl w:val="0"/>
-          <w:numId w:val="2"/>
-        </w:numPr>
-        <w:rPr>
-          <w:lang w:val="en-US"/>
-        </w:rPr>
-      </w:pPr>
-      <w:r>
-        <w:rPr>
-          <w:lang w:val="en-US"/>
-        </w:rPr>
-        <w:lastRenderedPageBreak/>
-        <w:t>Non-destructing</w:t>
-      </w:r>
+        <w:t>FOREWORD(?)</w:t>
+      </w:r>
+    </w:p>
+    <w:p>
+      <w:pPr>
+        <w:rPr>
+          <w:lang w:val="en-US"/>
+        </w:rPr>
+      </w:pPr>
+      <w:r>
+        <w:rPr>
+          <w:lang w:val="en-US"/>
+        </w:rPr>
+        <w:t xml:space="preserve">This thesis focuses on semiconductor neutron detectors, an active neutron detection method. For this </w:t>
+      </w:r>
+      <w:proofErr w:type="gramStart"/>
+      <w:r>
+        <w:rPr>
+          <w:lang w:val="en-US"/>
+        </w:rPr>
+        <w:t>reason</w:t>
+      </w:r>
+      <w:proofErr w:type="gramEnd"/>
+      <w:r>
+        <w:rPr>
+          <w:lang w:val="en-US"/>
+        </w:rPr>
+        <w:t xml:space="preserve"> </w:t>
+      </w:r>
+      <w:r>
+        <w:rPr>
+          <w:lang w:val="en-US"/>
+        </w:rPr>
+        <w:t>a</w:t>
+      </w:r>
+      <w:r>
+        <w:rPr>
+          <w:lang w:val="en-US"/>
+        </w:rPr>
+        <w:t xml:space="preserve"> brief introduction is given for passive</w:t>
+      </w:r>
+      <w:r>
+        <w:rPr>
+          <w:lang w:val="en-US"/>
+        </w:rPr>
+        <w:t xml:space="preserve"> detectors followed by </w:t>
+      </w:r>
+      <w:r>
+        <w:rPr>
+          <w:lang w:val="en-US"/>
+        </w:rPr>
+        <w:t xml:space="preserve">a more extensive </w:t>
+      </w:r>
+      <w:r>
+        <w:rPr>
+          <w:lang w:val="en-US"/>
+        </w:rPr>
+        <w:t>description of active detectors</w:t>
+      </w:r>
+      <w:r>
+        <w:rPr>
+          <w:lang w:val="en-US"/>
+        </w:rPr>
+        <w:t>. Furthermore, a separate section/chapter is dedicated to semiconductors</w:t>
+      </w:r>
+      <w:r>
+        <w:rPr>
+          <w:lang w:val="en-US"/>
+        </w:rPr>
+        <w:t xml:space="preserve"> in addition to its mention in this section</w:t>
+      </w:r>
+      <w:r>
+        <w:rPr>
+          <w:lang w:val="en-US"/>
+        </w:rPr>
+        <w:t>.</w:t>
+      </w:r>
+    </w:p>
+    <w:p>
+      <w:pPr>
+        <w:rPr>
+          <w:lang w:val="en-US"/>
+        </w:rPr>
+      </w:pPr>
     </w:p>
     <w:p>
       <w:pPr>
@@ -1354,6 +1304,7 @@
           <w:bCs/>
           <w:lang w:val="en-US"/>
         </w:rPr>
+        <w:lastRenderedPageBreak/>
         <w:t>WHY DETECT NEUTRONS?</w:t>
       </w:r>
     </w:p>
@@ -1372,27 +1323,358 @@
         <w:rPr>
           <w:lang w:val="en-US"/>
         </w:rPr>
-        <w:t xml:space="preserve">Many fields(?) in physics dealing with neutrons and the monitoring of neutrons is essential(?). </w:t>
-      </w:r>
-      <w:r>
-        <w:rPr>
-          <w:lang w:val="en-US"/>
-        </w:rPr>
-        <w:t xml:space="preserve">(3 examples </w:t>
+        <w:t>There are m</w:t>
+      </w:r>
+      <w:r>
+        <w:rPr>
+          <w:lang w:val="en-US"/>
+        </w:rPr>
+        <w:t>any fields(?) in physics dealing with neutrons</w:t>
+      </w:r>
+      <w:r>
+        <w:rPr>
+          <w:lang w:val="en-US"/>
+        </w:rPr>
+        <w:t xml:space="preserve"> in which detecting</w:t>
+      </w:r>
+      <w:r>
+        <w:rPr>
+          <w:lang w:val="en-US"/>
+        </w:rPr>
+        <w:t xml:space="preserve"> neutrons is essential</w:t>
+      </w:r>
+      <w:proofErr w:type="gramStart"/>
+      <w:r>
+        <w:rPr>
+          <w:lang w:val="en-US"/>
+        </w:rPr>
+        <w:t>(?).</w:t>
+      </w:r>
+      <w:r>
+        <w:rPr>
+          <w:lang w:val="en-US"/>
+        </w:rPr>
+        <w:t>(</w:t>
+      </w:r>
+      <w:proofErr w:type="gramEnd"/>
+      <w:r>
+        <w:rPr>
+          <w:lang w:val="en-US"/>
+        </w:rPr>
+        <w:t>3 examples why. There are plenty more, but no need to list them all)</w:t>
+      </w:r>
+    </w:p>
+    <w:p>
+      <w:pPr>
+        <w:pStyle w:val="ListParagraph"/>
+        <w:numPr>
+          <w:ilvl w:val="0"/>
+          <w:numId w:val="2"/>
+        </w:numPr>
+        <w:rPr>
+          <w:color w:val="7F7F7F" w:themeColor="text1" w:themeTint="80"/>
+          <w:lang w:val="en-US"/>
+        </w:rPr>
+      </w:pPr>
+      <w:r>
+        <w:rPr>
+          <w:color w:val="7F7F7F" w:themeColor="text1" w:themeTint="80"/>
+          <w:lang w:val="en-US"/>
+        </w:rPr>
+        <w:t xml:space="preserve">The following exemplify the vast scope of neutron detection application. </w:t>
+      </w:r>
+    </w:p>
+    <w:p>
+      <w:pPr>
+        <w:pStyle w:val="ListParagraph"/>
+        <w:numPr>
+          <w:ilvl w:val="0"/>
+          <w:numId w:val="2"/>
+        </w:numPr>
+        <w:rPr>
+          <w:lang w:val="en-US"/>
+        </w:rPr>
+      </w:pPr>
+      <w:r>
+        <w:rPr>
+          <w:lang w:val="en-US"/>
+        </w:rPr>
+        <w:t xml:space="preserve">Nuclear </w:t>
+      </w:r>
+      <w:r>
+        <w:rPr>
+          <w:lang w:val="en-US"/>
+        </w:rPr>
+        <w:t>Reactors</w:t>
+      </w:r>
+      <w:r>
+        <w:rPr>
+          <w:lang w:val="en-US"/>
+        </w:rPr>
+        <w:t xml:space="preserve"> </w:t>
+      </w:r>
+      <w:r>
+        <w:rPr>
+          <w:color w:val="4472C4" w:themeColor="accent1"/>
+          <w:lang w:val="en-US"/>
+        </w:rPr>
+        <w:t>(read more about this)</w:t>
+      </w:r>
+    </w:p>
+    <w:p>
+      <w:pPr>
+        <w:pStyle w:val="ListParagraph"/>
+        <w:numPr>
+          <w:ilvl w:val="1"/>
+          <w:numId w:val="2"/>
+        </w:numPr>
+        <w:rPr>
+          <w:lang w:val="en-US"/>
+        </w:rPr>
+      </w:pPr>
+      <w:r>
+        <w:rPr>
+          <w:lang w:val="en-US"/>
+        </w:rPr>
+        <w:t xml:space="preserve">Are dependent on neutron detection to regulate and monitor </w:t>
       </w:r>
       <w:proofErr w:type="spellStart"/>
       <w:r>
         <w:rPr>
           <w:lang w:val="en-US"/>
         </w:rPr>
-        <w:t>why.</w:t>
+        <w:t>oporations</w:t>
       </w:r>
       <w:proofErr w:type="spellEnd"/>
       <w:r>
         <w:rPr>
           <w:lang w:val="en-US"/>
         </w:rPr>
-        <w:t xml:space="preserve"> There are plenty more, but no need to list them all)</w:t>
+        <w:t>???</w:t>
+      </w:r>
+    </w:p>
+    <w:p>
+      <w:pPr>
+        <w:pStyle w:val="ListParagraph"/>
+        <w:numPr>
+          <w:ilvl w:val="1"/>
+          <w:numId w:val="2"/>
+        </w:numPr>
+        <w:rPr>
+          <w:lang w:val="en-US"/>
+        </w:rPr>
+      </w:pPr>
+      <w:r>
+        <w:rPr>
+          <w:lang w:val="en-US"/>
+        </w:rPr>
+        <w:t xml:space="preserve">Neutron induced reactions, U-235. </w:t>
+      </w:r>
+    </w:p>
+    <w:p>
+      <w:pPr>
+        <w:pStyle w:val="ListParagraph"/>
+        <w:numPr>
+          <w:ilvl w:val="1"/>
+          <w:numId w:val="2"/>
+        </w:numPr>
+        <w:rPr>
+          <w:lang w:val="en-US"/>
+        </w:rPr>
+      </w:pPr>
+      <w:r>
+        <w:rPr>
+          <w:lang w:val="en-US"/>
+        </w:rPr>
+        <w:t>Produce two/three n</w:t>
+      </w:r>
+      <w:r>
+        <w:rPr>
+          <w:lang w:val="en-US"/>
+        </w:rPr>
+        <w:t>e</w:t>
+      </w:r>
+      <w:r>
+        <w:rPr>
+          <w:lang w:val="en-US"/>
+        </w:rPr>
+        <w:t>utro</w:t>
+      </w:r>
+      <w:r>
+        <w:rPr>
+          <w:lang w:val="en-US"/>
+        </w:rPr>
+        <w:t>n</w:t>
+      </w:r>
+      <w:r>
+        <w:rPr>
+          <w:lang w:val="en-US"/>
+        </w:rPr>
+        <w:t>s</w:t>
+      </w:r>
+    </w:p>
+    <w:p>
+      <w:pPr>
+        <w:pStyle w:val="ListParagraph"/>
+        <w:numPr>
+          <w:ilvl w:val="1"/>
+          <w:numId w:val="2"/>
+        </w:numPr>
+        <w:rPr>
+          <w:lang w:val="en-US"/>
+        </w:rPr>
+      </w:pPr>
+      <w:r>
+        <w:rPr>
+          <w:lang w:val="en-US"/>
+        </w:rPr>
+        <w:t>Cascade of reactions, exponential growth of neutrons(?)</w:t>
+      </w:r>
+    </w:p>
+    <w:p>
+      <w:pPr>
+        <w:pStyle w:val="ListParagraph"/>
+        <w:numPr>
+          <w:ilvl w:val="1"/>
+          <w:numId w:val="2"/>
+        </w:numPr>
+        <w:rPr>
+          <w:lang w:val="en-US"/>
+        </w:rPr>
+      </w:pPr>
+      <w:r>
+        <w:rPr>
+          <w:lang w:val="en-US"/>
+        </w:rPr>
+        <w:t>If incident neutron flux too high, cascade escalates out of hand and it can have lethal consequences</w:t>
+      </w:r>
+      <w:proofErr w:type="gramStart"/>
+      <w:r>
+        <w:rPr>
+          <w:lang w:val="en-US"/>
+        </w:rPr>
+        <w:t>(?) .</w:t>
+      </w:r>
+      <w:proofErr w:type="gramEnd"/>
+      <w:r>
+        <w:rPr>
+          <w:lang w:val="en-US"/>
+        </w:rPr>
+        <w:t xml:space="preserve"> </w:t>
+      </w:r>
+    </w:p>
+    <w:p>
+      <w:pPr>
+        <w:pStyle w:val="ListParagraph"/>
+        <w:numPr>
+          <w:ilvl w:val="1"/>
+          <w:numId w:val="2"/>
+        </w:numPr>
+        <w:rPr>
+          <w:lang w:val="en-US"/>
+        </w:rPr>
+      </w:pPr>
+      <w:r>
+        <w:rPr>
+          <w:lang w:val="en-US"/>
+        </w:rPr>
+        <w:t xml:space="preserve">E.g. Hiroshima? </w:t>
+      </w:r>
+    </w:p>
+    <w:p>
+      <w:pPr>
+        <w:pStyle w:val="ListParagraph"/>
+        <w:numPr>
+          <w:ilvl w:val="1"/>
+          <w:numId w:val="2"/>
+        </w:numPr>
+        <w:rPr>
+          <w:lang w:val="en-US"/>
+        </w:rPr>
+      </w:pPr>
+      <w:r>
+        <w:rPr>
+          <w:lang w:val="en-US"/>
+        </w:rPr>
+        <w:t>Monitoring neutron flux allows us to keep reactor in stable conditions and calibrate neutron flux as needed</w:t>
+      </w:r>
+      <w:r>
+        <w:rPr>
+          <w:lang w:val="en-US"/>
+        </w:rPr>
+        <w:t xml:space="preserve"> to </w:t>
+      </w:r>
+      <w:r>
+        <w:rPr>
+          <w:i/>
+          <w:iCs/>
+          <w:lang w:val="en-US"/>
+        </w:rPr>
+        <w:t>prevent</w:t>
+      </w:r>
+      <w:r>
+        <w:rPr>
+          <w:lang w:val="en-US"/>
+        </w:rPr>
+        <w:t xml:space="preserve"> </w:t>
+      </w:r>
+      <w:r>
+        <w:rPr>
+          <w:i/>
+          <w:iCs/>
+          <w:lang w:val="en-US"/>
+        </w:rPr>
+        <w:t>accidents</w:t>
+      </w:r>
+      <w:r>
+        <w:rPr>
+          <w:lang w:val="en-US"/>
+        </w:rPr>
+        <w:t xml:space="preserve">/ </w:t>
+      </w:r>
+      <w:r>
+        <w:rPr>
+          <w:i/>
+          <w:iCs/>
+          <w:lang w:val="en-US"/>
+        </w:rPr>
+        <w:t xml:space="preserve">maintain </w:t>
+      </w:r>
+      <w:proofErr w:type="spellStart"/>
+      <w:r>
+        <w:rPr>
+          <w:i/>
+          <w:iCs/>
+          <w:lang w:val="en-US"/>
+        </w:rPr>
+        <w:t>controll</w:t>
+      </w:r>
+      <w:proofErr w:type="spellEnd"/>
+      <w:r>
+        <w:rPr>
+          <w:lang w:val="en-US"/>
+        </w:rPr>
+        <w:t>.</w:t>
+      </w:r>
+    </w:p>
+    <w:p>
+      <w:pPr>
+        <w:pStyle w:val="ListParagraph"/>
+        <w:numPr>
+          <w:ilvl w:val="1"/>
+          <w:numId w:val="2"/>
+        </w:numPr>
+        <w:rPr>
+          <w:color w:val="4472C4" w:themeColor="accent1"/>
+          <w:lang w:val="en-US"/>
+        </w:rPr>
+      </w:pPr>
+      <w:r>
+        <w:rPr>
+          <w:color w:val="4472C4" w:themeColor="accent1"/>
+          <w:lang w:val="en-US"/>
+        </w:rPr>
+        <w:t>Reference?</w:t>
       </w:r>
     </w:p>
     <w:p>
@@ -1410,7 +1692,13 @@
         <w:rPr>
           <w:lang w:val="en-US"/>
         </w:rPr>
-        <w:t>Reactors?</w:t>
+        <w:t xml:space="preserve">Nuclear weapons </w:t>
+      </w:r>
+      <w:r>
+        <w:rPr>
+          <w:lang w:val="en-US"/>
+        </w:rPr>
+        <w:t>(read more)</w:t>
       </w:r>
     </w:p>
     <w:p>
@@ -1426,9 +1714,17 @@
       </w:pPr>
       <w:r>
         <w:rPr>
-          <w:lang w:val="en-US"/>
-        </w:rPr>
-        <w:t xml:space="preserve">Neutron induced reactions, U-235. </w:t>
+          <w:color w:val="7030A0"/>
+          <w:lang w:val="en-US"/>
+        </w:rPr>
+        <w:t>Contain traces of unstable radionuclides</w:t>
+      </w:r>
+      <w:r>
+        <w:rPr>
+          <w:color w:val="7030A0"/>
+          <w:lang w:val="en-US"/>
+        </w:rPr>
+        <w:t>?</w:t>
       </w:r>
     </w:p>
     <w:p>
@@ -1446,7 +1742,168 @@
         <w:rPr>
           <w:lang w:val="en-US"/>
         </w:rPr>
-        <w:t>Produce two/three n</w:t>
+        <w:t xml:space="preserve">Many nuclear </w:t>
+      </w:r>
+      <w:r>
+        <w:rPr>
+          <w:lang w:val="en-US"/>
+        </w:rPr>
+        <w:t>materials</w:t>
+      </w:r>
+      <w:r>
+        <w:rPr>
+          <w:lang w:val="en-US"/>
+        </w:rPr>
+        <w:t xml:space="preserve"> </w:t>
+      </w:r>
+      <w:proofErr w:type="gramStart"/>
+      <w:r>
+        <w:rPr>
+          <w:lang w:val="en-US"/>
+        </w:rPr>
+        <w:t>produces</w:t>
+      </w:r>
+      <w:proofErr w:type="gramEnd"/>
+      <w:r>
+        <w:rPr>
+          <w:lang w:val="en-US"/>
+        </w:rPr>
+        <w:t xml:space="preserve"> alph</w:t>
+      </w:r>
+      <w:r>
+        <w:rPr>
+          <w:lang w:val="en-US"/>
+        </w:rPr>
+        <w:t>a</w:t>
+      </w:r>
+      <w:r>
+        <w:rPr>
+          <w:lang w:val="en-US"/>
+        </w:rPr>
+        <w:t>, beta, gamma and neutrons. The first three are easy to shield, neutrons less so.</w:t>
+      </w:r>
+    </w:p>
+    <w:p>
+      <w:pPr>
+        <w:pStyle w:val="ListParagraph"/>
+        <w:numPr>
+          <w:ilvl w:val="1"/>
+          <w:numId w:val="2"/>
+        </w:numPr>
+        <w:rPr>
+          <w:lang w:val="en-US"/>
+        </w:rPr>
+      </w:pPr>
+      <w:r>
+        <w:rPr>
+          <w:lang w:val="en-US"/>
+        </w:rPr>
+        <w:t>Neutron detection methods are therefore beneficial in the search of illicit trafficking of nuclear</w:t>
+      </w:r>
+      <w:r>
+        <w:rPr>
+          <w:lang w:val="en-US"/>
+        </w:rPr>
+        <w:t xml:space="preserve"> and other radiative materials</w:t>
+      </w:r>
+      <w:r>
+        <w:rPr>
+          <w:lang w:val="en-US"/>
+        </w:rPr>
+        <w:t xml:space="preserve">. </w:t>
+      </w:r>
+    </w:p>
+    <w:p>
+      <w:pPr>
+        <w:pStyle w:val="ListParagraph"/>
+        <w:numPr>
+          <w:ilvl w:val="1"/>
+          <w:numId w:val="2"/>
+        </w:numPr>
+        <w:rPr>
+          <w:lang w:val="en-US"/>
+        </w:rPr>
+      </w:pPr>
+      <w:r>
+        <w:rPr>
+          <w:lang w:val="en-US"/>
+        </w:rPr>
+        <w:t>neutron detection is an essential part of a comprehensive nuclear security program to prevent nuclear proliferation and possible construction of nuclear devices.</w:t>
+      </w:r>
+    </w:p>
+    <w:p>
+      <w:pPr>
+        <w:pStyle w:val="ListParagraph"/>
+        <w:numPr>
+          <w:ilvl w:val="1"/>
+          <w:numId w:val="2"/>
+        </w:numPr>
+        <w:rPr>
+          <w:lang w:val="en-US"/>
+        </w:rPr>
+      </w:pPr>
+      <w:r>
+        <w:rPr>
+          <w:lang w:val="en-US"/>
+        </w:rPr>
+        <w:t>E.g.</w:t>
+      </w:r>
+      <w:r>
+        <w:rPr>
+          <w:lang w:val="en-US"/>
+        </w:rPr>
+        <w:t xml:space="preserve"> Plutonium (?)</w:t>
+      </w:r>
+    </w:p>
+    <w:p>
+      <w:pPr>
+        <w:pStyle w:val="ListParagraph"/>
+        <w:numPr>
+          <w:ilvl w:val="1"/>
+          <w:numId w:val="2"/>
+        </w:numPr>
+        <w:rPr>
+          <w:color w:val="4472C4" w:themeColor="accent1"/>
+          <w:lang w:val="en-US"/>
+        </w:rPr>
+      </w:pPr>
+      <w:r>
+        <w:rPr>
+          <w:color w:val="4472C4" w:themeColor="accent1"/>
+          <w:lang w:val="en-US"/>
+        </w:rPr>
+        <w:t>Reference?</w:t>
+      </w:r>
+    </w:p>
+    <w:p>
+      <w:pPr>
+        <w:rPr>
+          <w:lang w:val="en-US"/>
+        </w:rPr>
+      </w:pPr>
+    </w:p>
+    <w:p>
+      <w:pPr>
+        <w:pStyle w:val="ListParagraph"/>
+        <w:numPr>
+          <w:ilvl w:val="0"/>
+          <w:numId w:val="2"/>
+        </w:numPr>
+        <w:rPr>
+          <w:lang w:val="en-US"/>
+        </w:rPr>
+      </w:pPr>
+      <w:r>
+        <w:rPr>
+          <w:lang w:val="en-US"/>
+        </w:rPr>
+        <w:t>D</w:t>
+      </w:r>
+      <w:r>
+        <w:rPr>
+          <w:lang w:val="en-US"/>
+        </w:rPr>
+        <w:t>u</w:t>
       </w:r>
       <w:r>
         <w:rPr>
@@ -1458,13 +1915,230 @@
         <w:rPr>
           <w:lang w:val="en-US"/>
         </w:rPr>
-        <w:t>utro</w:t>
-      </w:r>
-      <w:r>
-        <w:rPr>
-          <w:lang w:val="en-US"/>
-        </w:rPr>
-        <w:t>n</w:t>
+        <w:t xml:space="preserve"> to the development of new fields dealing with neutrons, for instance neutron spallation </w:t>
+      </w:r>
+      <w:r>
+        <w:rPr>
+          <w:lang w:val="en-US"/>
+        </w:rPr>
+        <w:t>sources</w:t>
+      </w:r>
+      <w:r>
+        <w:rPr>
+          <w:lang w:val="en-US"/>
+        </w:rPr>
+        <w:t>, n</w:t>
+      </w:r>
+      <w:r>
+        <w:rPr>
+          <w:lang w:val="en-US"/>
+        </w:rPr>
+        <w:t>eutron detection has become increasingly important</w:t>
+      </w:r>
+    </w:p>
+    <w:p>
+      <w:pPr>
+        <w:pStyle w:val="ListParagraph"/>
+        <w:numPr>
+          <w:ilvl w:val="1"/>
+          <w:numId w:val="2"/>
+        </w:numPr>
+        <w:rPr>
+          <w:lang w:val="en-US"/>
+        </w:rPr>
+      </w:pPr>
+      <w:r>
+        <w:rPr>
+          <w:lang w:val="en-US"/>
+        </w:rPr>
+        <w:t xml:space="preserve">ESS?? </w:t>
+      </w:r>
+    </w:p>
+    <w:p>
+      <w:pPr>
+        <w:pStyle w:val="ListParagraph"/>
+        <w:numPr>
+          <w:ilvl w:val="1"/>
+          <w:numId w:val="2"/>
+        </w:numPr>
+        <w:rPr>
+          <w:lang w:val="en-US"/>
+        </w:rPr>
+      </w:pPr>
+      <w:r>
+        <w:rPr>
+          <w:lang w:val="en-US"/>
+        </w:rPr>
+        <w:t xml:space="preserve">What do they </w:t>
+      </w:r>
+      <w:proofErr w:type="gramStart"/>
+      <w:r>
+        <w:rPr>
+          <w:lang w:val="en-US"/>
+        </w:rPr>
+        <w:t>do</w:t>
+      </w:r>
+      <w:proofErr w:type="gramEnd"/>
+    </w:p>
+    <w:p>
+      <w:pPr>
+        <w:pStyle w:val="ListParagraph"/>
+        <w:numPr>
+          <w:ilvl w:val="1"/>
+          <w:numId w:val="2"/>
+        </w:numPr>
+        <w:rPr>
+          <w:lang w:val="en-US"/>
+        </w:rPr>
+      </w:pPr>
+      <w:r>
+        <w:rPr>
+          <w:lang w:val="en-US"/>
+        </w:rPr>
+        <w:t>Why do they want</w:t>
+      </w:r>
+      <w:r>
+        <w:rPr>
+          <w:lang w:val="en-US"/>
+        </w:rPr>
+        <w:t>/ is it important for them</w:t>
+      </w:r>
+      <w:r>
+        <w:rPr>
+          <w:lang w:val="en-US"/>
+        </w:rPr>
+        <w:t xml:space="preserve"> to track neutrons</w:t>
+      </w:r>
+      <w:r>
+        <w:rPr>
+          <w:lang w:val="en-US"/>
+        </w:rPr>
+        <w:t>?</w:t>
+      </w:r>
+    </w:p>
+    <w:p>
+      <w:pPr>
+        <w:pStyle w:val="ListParagraph"/>
+        <w:numPr>
+          <w:ilvl w:val="0"/>
+          <w:numId w:val="2"/>
+        </w:numPr>
+        <w:rPr>
+          <w:lang w:val="en-US"/>
+        </w:rPr>
+      </w:pPr>
+      <w:r>
+        <w:rPr>
+          <w:lang w:val="en-US"/>
+        </w:rPr>
+        <w:t xml:space="preserve">Neutron imaging </w:t>
+      </w:r>
+      <w:r>
+        <w:rPr>
+          <w:color w:val="4472C4" w:themeColor="accent1"/>
+          <w:lang w:val="en-US"/>
+        </w:rPr>
+        <w:t xml:space="preserve">(ref. </w:t>
+      </w:r>
+      <w:r>
+        <w:rPr>
+          <w:rFonts w:ascii="Calibri" w:hAnsi="Calibri" w:cs="Calibri"/>
+          <w:color w:val="4472C4" w:themeColor="accent1"/>
+          <w:sz w:val="22"/>
+          <w:szCs w:val="22"/>
+          <w:lang w:val="en-US"/>
+        </w:rPr>
+        <w:t>M Strobl 2019</w:t>
+      </w:r>
+      <w:r>
+        <w:rPr>
+          <w:rFonts w:ascii="Calibri" w:hAnsi="Calibri" w:cs="Calibri"/>
+          <w:color w:val="4472C4" w:themeColor="accent1"/>
+          <w:sz w:val="22"/>
+          <w:szCs w:val="22"/>
+          <w:lang w:val="en-US"/>
+        </w:rPr>
+        <w:t>)</w:t>
+      </w:r>
+    </w:p>
+    <w:p>
+      <w:pPr>
+        <w:pStyle w:val="ListParagraph"/>
+        <w:numPr>
+          <w:ilvl w:val="0"/>
+          <w:numId w:val="2"/>
+        </w:numPr>
+        <w:rPr>
+          <w:lang w:val="en-US"/>
+        </w:rPr>
+      </w:pPr>
+      <w:r>
+        <w:rPr>
+          <w:lang w:val="en-US"/>
+        </w:rPr>
+        <w:t>Moreover</w:t>
+      </w:r>
+      <w:r>
+        <w:rPr>
+          <w:lang w:val="en-US"/>
+        </w:rPr>
+        <w:t xml:space="preserve">, </w:t>
+      </w:r>
+      <w:r>
+        <w:rPr>
+          <w:lang w:val="en-US"/>
+        </w:rPr>
+        <w:t xml:space="preserve">the detection of neutrons has allowed for the development of neutron imaging, a technique complementary to x-rays and other types radiation. </w:t>
+      </w:r>
+      <w:r>
+        <w:rPr>
+          <w:lang w:val="en-US"/>
+        </w:rPr>
+        <w:t xml:space="preserve">Unlike x-rays, neutron attenuation does not depend on the atomic number of the penetrated material. Imaging with neutrons can therefor reveal structural information not attainable by x-rays. </w:t>
+      </w:r>
+      <w:r>
+        <w:rPr>
+          <w:color w:val="4472C4" w:themeColor="accent1"/>
+          <w:lang w:val="en-US"/>
+        </w:rPr>
+        <w:t>For instance, blood vs bones (synonyms for neutron imaging)</w:t>
+      </w:r>
+    </w:p>
+    <w:p>
+      <w:pPr>
+        <w:pStyle w:val="ListParagraph"/>
+        <w:numPr>
+          <w:ilvl w:val="0"/>
+          <w:numId w:val="2"/>
+        </w:numPr>
+        <w:rPr>
+          <w:lang w:val="en-US"/>
+        </w:rPr>
+      </w:pPr>
+      <w:r>
+        <w:rPr>
+          <w:lang w:val="en-US"/>
+        </w:rPr>
+        <w:t xml:space="preserve">A neutron beam is a non-invasive analyzing tool </w:t>
+      </w:r>
+      <w:r>
+        <w:rPr>
+          <w:lang w:val="en-US"/>
+        </w:rPr>
+        <w:t xml:space="preserve">and has been of great benefit to </w:t>
+      </w:r>
+      <w:proofErr w:type="spellStart"/>
+      <w:r>
+        <w:rPr>
+          <w:lang w:val="en-US"/>
+        </w:rPr>
+        <w:t>feil</w:t>
+      </w:r>
+      <w:r>
+        <w:rPr>
+          <w:lang w:val="en-US"/>
+        </w:rPr>
+        <w:t>d</w:t>
       </w:r>
       <w:r>
         <w:rPr>
@@ -1472,66 +2146,91 @@
         </w:rPr>
         <w:t>s</w:t>
       </w:r>
-    </w:p>
-    <w:p>
-      <w:pPr>
-        <w:pStyle w:val="ListParagraph"/>
-        <w:numPr>
-          <w:ilvl w:val="1"/>
-          <w:numId w:val="2"/>
-        </w:numPr>
-        <w:rPr>
-          <w:lang w:val="en-US"/>
-        </w:rPr>
-      </w:pPr>
-      <w:r>
-        <w:rPr>
-          <w:lang w:val="en-US"/>
-        </w:rPr>
-        <w:t>Cascade of reactions, exponential growth of neutrons(?)</w:t>
-      </w:r>
-    </w:p>
-    <w:p>
-      <w:pPr>
-        <w:pStyle w:val="ListParagraph"/>
-        <w:numPr>
-          <w:ilvl w:val="1"/>
-          <w:numId w:val="2"/>
-        </w:numPr>
-        <w:rPr>
-          <w:lang w:val="en-US"/>
-        </w:rPr>
-      </w:pPr>
-      <w:r>
-        <w:rPr>
-          <w:lang w:val="en-US"/>
-        </w:rPr>
-        <w:t>If incident neutron flux too high, cascade escalate</w:t>
-      </w:r>
-      <w:r>
-        <w:rPr>
-          <w:lang w:val="en-US"/>
-        </w:rPr>
-        <w:t>s</w:t>
-      </w:r>
-      <w:r>
-        <w:rPr>
-          <w:lang w:val="en-US"/>
-        </w:rPr>
-        <w:t xml:space="preserve"> out of hand</w:t>
-      </w:r>
-      <w:r>
-        <w:rPr>
-          <w:lang w:val="en-US"/>
-        </w:rPr>
-        <w:t xml:space="preserve"> and it can have lethal consequences</w:t>
+      <w:proofErr w:type="spellEnd"/>
+      <w:r>
+        <w:rPr>
+          <w:lang w:val="en-US"/>
+        </w:rPr>
+        <w:t xml:space="preserve"> like </w:t>
+      </w:r>
+      <w:r>
+        <w:rPr>
+          <w:lang w:val="en-US"/>
+        </w:rPr>
+        <w:t>biology, geography archeology,</w:t>
+      </w:r>
+      <w:r>
+        <w:rPr>
+          <w:lang w:val="en-US"/>
+        </w:rPr>
+        <w:t xml:space="preserve"> </w:t>
+      </w:r>
+      <w:r>
+        <w:rPr>
+          <w:lang w:val="en-US"/>
+        </w:rPr>
+        <w:t>to name a few.</w:t>
+      </w:r>
+      <w:r>
+        <w:rPr>
+          <w:color w:val="4472C4" w:themeColor="accent1"/>
+          <w:lang w:val="en-US"/>
+        </w:rPr>
+        <w:t xml:space="preserve"> (E.g. look inside </w:t>
+      </w:r>
+      <w:proofErr w:type="spellStart"/>
+      <w:r>
+        <w:rPr>
+          <w:color w:val="4472C4" w:themeColor="accent1"/>
+          <w:lang w:val="en-US"/>
+        </w:rPr>
+        <w:t>articfacts</w:t>
+      </w:r>
+      <w:proofErr w:type="spellEnd"/>
+      <w:r>
+        <w:rPr>
+          <w:color w:val="4472C4" w:themeColor="accent1"/>
+          <w:lang w:val="en-US"/>
+        </w:rPr>
+        <w:t xml:space="preserve"> without destroying them)</w:t>
+      </w:r>
+    </w:p>
+    <w:p>
+      <w:pPr>
+        <w:pStyle w:val="ListParagraph"/>
+        <w:numPr>
+          <w:ilvl w:val="0"/>
+          <w:numId w:val="2"/>
+        </w:numPr>
+        <w:rPr>
+          <w:lang w:val="en-US"/>
+        </w:rPr>
+      </w:pPr>
+      <w:r>
+        <w:rPr>
+          <w:lang w:val="en-US"/>
+        </w:rPr>
+        <w:t xml:space="preserve">These are just a few </w:t>
       </w:r>
       <w:proofErr w:type="gramStart"/>
       <w:r>
         <w:rPr>
           <w:lang w:val="en-US"/>
         </w:rPr>
-        <w:t xml:space="preserve">(?) </w:t>
+        <w:t>example</w:t>
+      </w:r>
+      <w:proofErr w:type="gramEnd"/>
+      <w:r>
+        <w:rPr>
+          <w:lang w:val="en-US"/>
+        </w:rPr>
+        <w:t>, t</w:t>
+      </w:r>
+      <w:r>
+        <w:rPr>
+          <w:lang w:val="en-US"/>
+        </w:rPr>
+        <w:t>he scope of neutron detection applications is wide and it would be difficult to summarize them all</w:t>
       </w:r>
       <w:r>
         <w:rPr>
@@ -1539,376 +2238,16 @@
         </w:rPr>
         <w:t>.</w:t>
       </w:r>
-      <w:proofErr w:type="gramEnd"/>
-      <w:r>
-        <w:rPr>
-          <w:lang w:val="en-US"/>
-        </w:rPr>
-        <w:t xml:space="preserve"> </w:t>
-      </w:r>
-    </w:p>
-    <w:p>
-      <w:pPr>
-        <w:pStyle w:val="ListParagraph"/>
-        <w:numPr>
-          <w:ilvl w:val="1"/>
-          <w:numId w:val="2"/>
-        </w:numPr>
-        <w:rPr>
-          <w:lang w:val="en-US"/>
-        </w:rPr>
-      </w:pPr>
-      <w:r>
-        <w:rPr>
-          <w:lang w:val="en-US"/>
-        </w:rPr>
-        <w:t xml:space="preserve">E.g. Hiroshima? </w:t>
-      </w:r>
-    </w:p>
-    <w:p>
-      <w:pPr>
-        <w:pStyle w:val="ListParagraph"/>
-        <w:numPr>
-          <w:ilvl w:val="1"/>
-          <w:numId w:val="2"/>
-        </w:numPr>
-        <w:rPr>
-          <w:lang w:val="en-US"/>
-        </w:rPr>
-      </w:pPr>
-      <w:r>
-        <w:rPr>
-          <w:lang w:val="en-US"/>
-        </w:rPr>
-        <w:t>Monitoring neutron flux allows us to keep reactor in stable conditions and calibrate neutron flux as needed.</w:t>
-      </w:r>
-    </w:p>
-    <w:p>
-      <w:pPr>
-        <w:pStyle w:val="ListParagraph"/>
-        <w:numPr>
-          <w:ilvl w:val="0"/>
-          <w:numId w:val="2"/>
-        </w:numPr>
-        <w:rPr>
-          <w:lang w:val="en-US"/>
-        </w:rPr>
-      </w:pPr>
-      <w:r>
-        <w:rPr>
-          <w:lang w:val="en-US"/>
-        </w:rPr>
-        <w:t xml:space="preserve">Nuclear weapons </w:t>
-      </w:r>
-    </w:p>
-    <w:p>
-      <w:pPr>
-        <w:pStyle w:val="ListParagraph"/>
-        <w:numPr>
-          <w:ilvl w:val="1"/>
-          <w:numId w:val="2"/>
-        </w:numPr>
-        <w:rPr>
-          <w:lang w:val="en-US"/>
-        </w:rPr>
-      </w:pPr>
-      <w:r>
-        <w:rPr>
-          <w:lang w:val="en-US"/>
-        </w:rPr>
-        <w:t xml:space="preserve">Often contains </w:t>
-      </w:r>
-      <w:r>
-        <w:rPr>
-          <w:lang w:val="en-US"/>
-        </w:rPr>
-        <w:t xml:space="preserve">Plutonium </w:t>
-      </w:r>
-      <w:r>
-        <w:rPr>
-          <w:lang w:val="en-US"/>
-        </w:rPr>
-        <w:t>(?)</w:t>
-      </w:r>
-    </w:p>
-    <w:p>
-      <w:pPr>
-        <w:pStyle w:val="ListParagraph"/>
-        <w:numPr>
-          <w:ilvl w:val="1"/>
-          <w:numId w:val="2"/>
-        </w:numPr>
-        <w:rPr>
-          <w:lang w:val="en-US"/>
-        </w:rPr>
-      </w:pPr>
-      <w:proofErr w:type="spellStart"/>
-      <w:r>
-        <w:rPr>
-          <w:lang w:val="en-US"/>
-        </w:rPr>
-        <w:t>Pl</w:t>
-      </w:r>
-      <w:proofErr w:type="spellEnd"/>
-      <w:r>
-        <w:rPr>
-          <w:lang w:val="en-US"/>
-        </w:rPr>
-        <w:t xml:space="preserve">utonium is unstable and decays </w:t>
-      </w:r>
-      <w:proofErr w:type="gramStart"/>
-      <w:r>
-        <w:rPr>
-          <w:lang w:val="en-US"/>
-        </w:rPr>
-        <w:t>by ?</w:t>
-      </w:r>
-      <w:proofErr w:type="gramEnd"/>
-      <w:r>
-        <w:rPr>
-          <w:lang w:val="en-US"/>
-        </w:rPr>
-        <w:t>?. neutron??</w:t>
-      </w:r>
-    </w:p>
-    <w:p>
-      <w:pPr>
-        <w:pStyle w:val="ListParagraph"/>
-        <w:numPr>
-          <w:ilvl w:val="1"/>
-          <w:numId w:val="2"/>
-        </w:numPr>
-        <w:rPr>
-          <w:lang w:val="en-US"/>
-        </w:rPr>
-      </w:pPr>
-      <w:r>
-        <w:rPr>
-          <w:lang w:val="en-US"/>
-        </w:rPr>
-        <w:t xml:space="preserve">Many nuclear </w:t>
-      </w:r>
-      <w:r>
-        <w:rPr>
-          <w:lang w:val="en-US"/>
-        </w:rPr>
-        <w:t>materials</w:t>
-      </w:r>
-      <w:r>
-        <w:rPr>
-          <w:lang w:val="en-US"/>
-        </w:rPr>
-        <w:t xml:space="preserve"> </w:t>
-      </w:r>
-      <w:proofErr w:type="gramStart"/>
-      <w:r>
-        <w:rPr>
-          <w:lang w:val="en-US"/>
-        </w:rPr>
-        <w:t>produces</w:t>
-      </w:r>
-      <w:proofErr w:type="gramEnd"/>
-      <w:r>
-        <w:rPr>
-          <w:lang w:val="en-US"/>
-        </w:rPr>
-        <w:t xml:space="preserve"> alph</w:t>
-      </w:r>
-      <w:r>
-        <w:rPr>
-          <w:lang w:val="en-US"/>
-        </w:rPr>
-        <w:t>a</w:t>
-      </w:r>
-      <w:r>
-        <w:rPr>
-          <w:lang w:val="en-US"/>
-        </w:rPr>
-        <w:t>, beta, gamma and neutrons. The first three are easy to shield, but neutrons less so.</w:t>
-      </w:r>
-    </w:p>
-    <w:p>
-      <w:pPr>
-        <w:pStyle w:val="ListParagraph"/>
-        <w:numPr>
-          <w:ilvl w:val="1"/>
-          <w:numId w:val="2"/>
-        </w:numPr>
-        <w:rPr>
-          <w:lang w:val="en-US"/>
-        </w:rPr>
-      </w:pPr>
-      <w:r>
-        <w:rPr>
-          <w:lang w:val="en-US"/>
-        </w:rPr>
-        <w:t>Neutron detection methods are therefore beneficial in the search of illicit trafficking of nuclear</w:t>
-      </w:r>
-      <w:r>
-        <w:rPr>
-          <w:lang w:val="en-US"/>
-        </w:rPr>
-        <w:t xml:space="preserve"> and other radiative materials</w:t>
-      </w:r>
-      <w:r>
-        <w:rPr>
-          <w:lang w:val="en-US"/>
-        </w:rPr>
-        <w:t xml:space="preserve">. </w:t>
-      </w:r>
-    </w:p>
-    <w:p>
-      <w:pPr>
-        <w:pStyle w:val="ListParagraph"/>
-        <w:numPr>
-          <w:ilvl w:val="1"/>
-          <w:numId w:val="2"/>
-        </w:numPr>
-        <w:rPr>
-          <w:lang w:val="en-US"/>
-        </w:rPr>
-      </w:pPr>
-      <w:r>
-        <w:rPr>
-          <w:lang w:val="en-US"/>
-        </w:rPr>
-        <w:t>neutron detection is an essential part of a comprehensive nuclear security program t</w:t>
-      </w:r>
-      <w:r>
-        <w:rPr>
-          <w:lang w:val="en-US"/>
-        </w:rPr>
-        <w:t>o prevent nuclear proliferation and possible construction of nuclear devices</w:t>
-      </w:r>
-      <w:r>
-        <w:rPr>
-          <w:lang w:val="en-US"/>
-        </w:rPr>
-        <w:t>.</w:t>
-      </w:r>
-    </w:p>
-    <w:p>
-      <w:pPr>
-        <w:pStyle w:val="ListParagraph"/>
-        <w:numPr>
-          <w:ilvl w:val="2"/>
-          <w:numId w:val="2"/>
-        </w:numPr>
-        <w:rPr>
-          <w:lang w:val="en-US"/>
-        </w:rPr>
-      </w:pPr>
-    </w:p>
-    <w:p>
-      <w:pPr>
-        <w:pStyle w:val="ListParagraph"/>
-        <w:numPr>
-          <w:ilvl w:val="0"/>
-          <w:numId w:val="2"/>
-        </w:numPr>
-        <w:rPr>
-          <w:lang w:val="en-US"/>
-        </w:rPr>
-      </w:pPr>
-      <w:r>
-        <w:rPr>
-          <w:lang w:val="en-US"/>
-        </w:rPr>
-        <w:t xml:space="preserve">Neutron detection has become increasingly important </w:t>
-      </w:r>
-      <w:proofErr w:type="spellStart"/>
-      <w:r>
-        <w:rPr>
-          <w:lang w:val="en-US"/>
-        </w:rPr>
-        <w:t>du</w:t>
-      </w:r>
-      <w:proofErr w:type="spellEnd"/>
-      <w:r>
-        <w:rPr>
-          <w:lang w:val="en-US"/>
-        </w:rPr>
-        <w:t xml:space="preserve"> to the development of new fields dealing with neutrons, for instance neutron spallation </w:t>
-      </w:r>
-      <w:r>
-        <w:rPr>
-          <w:lang w:val="en-US"/>
-        </w:rPr>
-        <w:t xml:space="preserve">sources. </w:t>
-      </w:r>
-    </w:p>
-    <w:p>
-      <w:pPr>
-        <w:pStyle w:val="ListParagraph"/>
-        <w:numPr>
-          <w:ilvl w:val="1"/>
-          <w:numId w:val="2"/>
-        </w:numPr>
-        <w:rPr>
-          <w:lang w:val="en-US"/>
-        </w:rPr>
-      </w:pPr>
-      <w:r>
-        <w:rPr>
-          <w:lang w:val="en-US"/>
-        </w:rPr>
-        <w:t xml:space="preserve">ESS?? </w:t>
-      </w:r>
-    </w:p>
-    <w:p>
-      <w:pPr>
-        <w:pStyle w:val="ListParagraph"/>
-        <w:numPr>
-          <w:ilvl w:val="1"/>
-          <w:numId w:val="2"/>
-        </w:numPr>
-        <w:rPr>
-          <w:lang w:val="en-US"/>
-        </w:rPr>
-      </w:pPr>
-      <w:r>
-        <w:rPr>
-          <w:lang w:val="en-US"/>
-        </w:rPr>
-        <w:t xml:space="preserve">What do they </w:t>
-      </w:r>
-      <w:proofErr w:type="gramStart"/>
-      <w:r>
-        <w:rPr>
-          <w:lang w:val="en-US"/>
-        </w:rPr>
-        <w:t>do</w:t>
-      </w:r>
-      <w:proofErr w:type="gramEnd"/>
-    </w:p>
-    <w:p>
-      <w:pPr>
-        <w:pStyle w:val="ListParagraph"/>
-        <w:numPr>
-          <w:ilvl w:val="1"/>
-          <w:numId w:val="2"/>
-        </w:numPr>
-        <w:rPr>
-          <w:lang w:val="en-US"/>
-        </w:rPr>
-      </w:pPr>
-      <w:r>
-        <w:rPr>
-          <w:lang w:val="en-US"/>
-        </w:rPr>
-        <w:t xml:space="preserve">Why do they want to track </w:t>
-      </w:r>
-      <w:proofErr w:type="gramStart"/>
-      <w:r>
-        <w:rPr>
-          <w:lang w:val="en-US"/>
-        </w:rPr>
-        <w:t>neutrons.</w:t>
-      </w:r>
-      <w:proofErr w:type="gramEnd"/>
-    </w:p>
-    <w:p>
-      <w:pPr>
+      <w:r>
+        <w:rPr>
+          <w:lang w:val="en-US"/>
+        </w:rPr>
+        <w:t xml:space="preserve"> (ref. to reviews of neutron detections applications?)</w:t>
+      </w:r>
+    </w:p>
+    <w:p>
+      <w:pPr>
+        <w:pStyle w:val="ListParagraph"/>
         <w:rPr>
           <w:lang w:val="en-US"/>
         </w:rPr>
@@ -1928,7 +2267,7 @@
           <w:bCs/>
           <w:lang w:val="en-US"/>
         </w:rPr>
-        <w:t xml:space="preserve">HOW TO DETECT NEUTRONS? </w:t>
+        <w:t>NEUTRONS</w:t>
       </w:r>
     </w:p>
     <w:p>
@@ -1946,85 +2285,8 @@
         <w:rPr>
           <w:lang w:val="en-US"/>
         </w:rPr>
-        <w:t xml:space="preserve">Most </w:t>
-      </w:r>
-      <w:r>
-        <w:rPr>
-          <w:lang w:val="en-US"/>
-        </w:rPr>
-        <w:t xml:space="preserve">(all?) particle </w:t>
-      </w:r>
-      <w:r>
-        <w:rPr>
-          <w:lang w:val="en-US"/>
-        </w:rPr>
-        <w:t xml:space="preserve">detectors </w:t>
-      </w:r>
-      <w:r>
-        <w:rPr>
-          <w:lang w:val="en-US"/>
-        </w:rPr>
-        <w:t>are based on</w:t>
-      </w:r>
-      <w:r>
-        <w:rPr>
-          <w:lang w:val="en-US"/>
-        </w:rPr>
-        <w:t xml:space="preserve"> ionization</w:t>
-      </w:r>
-      <w:r>
-        <w:rPr>
-          <w:lang w:val="en-US"/>
-        </w:rPr>
-        <w:t xml:space="preserve"> </w:t>
-      </w:r>
-      <w:r>
-        <w:rPr>
-          <w:lang w:val="en-US"/>
-        </w:rPr>
-        <w:t>to produce a signal.</w:t>
-      </w:r>
-      <w:r>
-        <w:rPr>
-          <w:lang w:val="en-US"/>
-        </w:rPr>
-        <w:t xml:space="preserve"> An</w:t>
-      </w:r>
-      <w:r>
-        <w:rPr>
-          <w:lang w:val="en-US"/>
-        </w:rPr>
-        <w:t xml:space="preserve"> </w:t>
-      </w:r>
-      <w:r>
-        <w:rPr>
-          <w:lang w:val="en-US"/>
-        </w:rPr>
-        <w:t>i</w:t>
-      </w:r>
-      <w:r>
-        <w:rPr>
-          <w:lang w:val="en-US"/>
-        </w:rPr>
-        <w:t>ncoming particl</w:t>
-      </w:r>
-      <w:r>
-        <w:rPr>
-          <w:lang w:val="en-US"/>
-        </w:rPr>
-        <w:t>e</w:t>
-      </w:r>
-      <w:r>
-        <w:rPr>
-          <w:lang w:val="en-US"/>
-        </w:rPr>
-        <w:t xml:space="preserve"> strike</w:t>
-      </w:r>
-      <w:r>
-        <w:rPr>
-          <w:lang w:val="en-US"/>
-        </w:rPr>
-        <w:t xml:space="preserve">s the detectors sensitive volume resulting in signal generating charge carriers (electrons). </w:t>
+        <w:lastRenderedPageBreak/>
+        <w:t>Have Zero net charge</w:t>
       </w:r>
     </w:p>
     <w:p>
@@ -2042,57 +2304,7 @@
         <w:rPr>
           <w:lang w:val="en-US"/>
         </w:rPr>
-        <w:t xml:space="preserve">Neutrons have zero net charge and does not interact electromagnetically with </w:t>
-      </w:r>
-      <w:proofErr w:type="gramStart"/>
-      <w:r>
-        <w:rPr>
-          <w:lang w:val="en-US"/>
-        </w:rPr>
-        <w:t>material</w:t>
-      </w:r>
-      <w:r>
-        <w:rPr>
-          <w:lang w:val="en-US"/>
-        </w:rPr>
-        <w:t>,</w:t>
-      </w:r>
-      <w:proofErr w:type="gramEnd"/>
-      <w:r>
-        <w:rPr>
-          <w:lang w:val="en-US"/>
-        </w:rPr>
-        <w:t xml:space="preserve"> they</w:t>
-      </w:r>
-      <w:r>
-        <w:rPr>
-          <w:lang w:val="en-US"/>
-        </w:rPr>
-        <w:t xml:space="preserve"> can</w:t>
-      </w:r>
-      <w:r>
-        <w:rPr>
-          <w:lang w:val="en-US"/>
-        </w:rPr>
-        <w:t>not</w:t>
-      </w:r>
-      <w:r>
-        <w:rPr>
-          <w:lang w:val="en-US"/>
-        </w:rPr>
-        <w:t xml:space="preserve"> not ionize material </w:t>
-      </w:r>
-      <w:r>
-        <w:rPr>
-          <w:lang w:val="en-US"/>
-        </w:rPr>
-        <w:t>directly</w:t>
-      </w:r>
-      <w:r>
-        <w:rPr>
-          <w:lang w:val="en-US"/>
-        </w:rPr>
-        <w:t>.</w:t>
+        <w:t>Are penetrating particles (penetrating radiation)</w:t>
       </w:r>
     </w:p>
     <w:p>
@@ -2110,31 +2322,7 @@
         <w:rPr>
           <w:lang w:val="en-US"/>
         </w:rPr>
-        <w:t xml:space="preserve">Neutrons </w:t>
-      </w:r>
-      <w:r>
-        <w:rPr>
-          <w:lang w:val="en-US"/>
-        </w:rPr>
-        <w:t xml:space="preserve">can, however, </w:t>
-      </w:r>
-      <w:r>
-        <w:rPr>
-          <w:lang w:val="en-US"/>
-        </w:rPr>
-        <w:t>be converted to charged particles</w:t>
-      </w:r>
-      <w:r>
-        <w:rPr>
-          <w:lang w:val="en-US"/>
-        </w:rPr>
-        <w:t xml:space="preserve"> which in turn (?) activate a signal in the detector. </w:t>
-      </w:r>
-      <w:r>
-        <w:rPr>
-          <w:lang w:val="en-US"/>
-        </w:rPr>
-        <w:t xml:space="preserve"> </w:t>
+        <w:t>Interact with hadronic force</w:t>
       </w:r>
     </w:p>
     <w:p>
@@ -2152,27 +2340,64 @@
         <w:rPr>
           <w:lang w:val="en-US"/>
         </w:rPr>
-        <w:t xml:space="preserve">Particles from neutron conversion </w:t>
-      </w:r>
-      <w:r>
-        <w:rPr>
-          <w:lang w:val="en-US"/>
-        </w:rPr>
-        <w:t>function as</w:t>
-      </w:r>
-      <w:r>
-        <w:rPr>
-          <w:lang w:val="en-US"/>
-        </w:rPr>
-        <w:t xml:space="preserve"> neutron indicators. </w:t>
-      </w:r>
-    </w:p>
-    <w:p>
-      <w:pPr>
-        <w:rPr>
-          <w:lang w:val="en-US"/>
-        </w:rPr>
-      </w:pPr>
+        <w:t>Have a short interaction range (10^-15m)</w:t>
+      </w:r>
+    </w:p>
+    <w:p>
+      <w:pPr>
+        <w:pStyle w:val="ListParagraph"/>
+        <w:numPr>
+          <w:ilvl w:val="0"/>
+          <w:numId w:val="2"/>
+        </w:numPr>
+        <w:rPr>
+          <w:lang w:val="en-US"/>
+        </w:rPr>
+      </w:pPr>
+      <w:r>
+        <w:rPr>
+          <w:lang w:val="en-US"/>
+        </w:rPr>
+        <w:t>Do not interact electromagnetically</w:t>
+      </w:r>
+    </w:p>
+    <w:p>
+      <w:pPr>
+        <w:pStyle w:val="ListParagraph"/>
+        <w:numPr>
+          <w:ilvl w:val="0"/>
+          <w:numId w:val="2"/>
+        </w:numPr>
+        <w:rPr>
+          <w:lang w:val="en-US"/>
+        </w:rPr>
+      </w:pPr>
+      <w:r>
+        <w:rPr>
+          <w:lang w:val="en-US"/>
+        </w:rPr>
+        <w:t>Are Indirectly ionizing (non-ionizing)</w:t>
+      </w:r>
+    </w:p>
+    <w:p>
+      <w:pPr>
+        <w:pStyle w:val="ListParagraph"/>
+        <w:numPr>
+          <w:ilvl w:val="0"/>
+          <w:numId w:val="2"/>
+        </w:numPr>
+        <w:rPr>
+          <w:color w:val="7F7F7F" w:themeColor="text1" w:themeTint="80"/>
+          <w:lang w:val="en-US"/>
+        </w:rPr>
+      </w:pPr>
+      <w:r>
+        <w:rPr>
+          <w:color w:val="7F7F7F" w:themeColor="text1" w:themeTint="80"/>
+          <w:lang w:val="en-US"/>
+        </w:rPr>
+        <w:t>Allow for non-destructing and non-invasive(?) imaging instruments</w:t>
+      </w:r>
     </w:p>
     <w:p>
       <w:pPr>
@@ -2182,12 +2407,420 @@
           <w:lang w:val="en-US"/>
         </w:rPr>
       </w:pPr>
+    </w:p>
+    <w:p>
+      <w:pPr>
+        <w:rPr>
+          <w:lang w:val="en-US"/>
+        </w:rPr>
+      </w:pPr>
       <w:r>
         <w:rPr>
           <w:b/>
           <w:bCs/>
           <w:lang w:val="en-US"/>
         </w:rPr>
+        <w:t>BASIC NEUTRON INTERACTION</w:t>
+      </w:r>
+      <w:r>
+        <w:rPr>
+          <w:lang w:val="en-US"/>
+        </w:rPr>
+        <w:t xml:space="preserve"> (new chapter?)</w:t>
+      </w:r>
+    </w:p>
+    <w:p>
+      <w:pPr>
+        <w:pStyle w:val="ListParagraph"/>
+        <w:numPr>
+          <w:ilvl w:val="0"/>
+          <w:numId w:val="2"/>
+        </w:numPr>
+        <w:rPr>
+          <w:color w:val="7F7F7F" w:themeColor="text1" w:themeTint="80"/>
+          <w:lang w:val="en-US"/>
+        </w:rPr>
+      </w:pPr>
+      <w:r>
+        <w:rPr>
+          <w:color w:val="7F7F7F" w:themeColor="text1" w:themeTint="80"/>
+          <w:lang w:val="en-US"/>
+        </w:rPr>
+        <w:t>Summary of neutron interaction with matter</w:t>
+      </w:r>
+    </w:p>
+    <w:p>
+      <w:pPr>
+        <w:rPr>
+          <w:lang w:val="en-US"/>
+        </w:rPr>
+      </w:pPr>
+    </w:p>
+    <w:p>
+      <w:pPr>
+        <w:rPr>
+          <w:b/>
+          <w:bCs/>
+          <w:lang w:val="en-US"/>
+        </w:rPr>
+      </w:pPr>
+      <w:r>
+        <w:rPr>
+          <w:b/>
+          <w:bCs/>
+          <w:lang w:val="en-US"/>
+        </w:rPr>
+        <w:t xml:space="preserve">HOW TO DETECT NEUTRONS? </w:t>
+      </w:r>
+    </w:p>
+    <w:p>
+      <w:pPr>
+        <w:pStyle w:val="ListParagraph"/>
+        <w:numPr>
+          <w:ilvl w:val="0"/>
+          <w:numId w:val="2"/>
+        </w:numPr>
+        <w:rPr>
+          <w:color w:val="7030A0"/>
+          <w:lang w:val="en-US"/>
+        </w:rPr>
+      </w:pPr>
+      <w:r>
+        <w:rPr>
+          <w:color w:val="7030A0"/>
+          <w:lang w:val="en-US"/>
+        </w:rPr>
+        <w:t xml:space="preserve">Most </w:t>
+      </w:r>
+      <w:r>
+        <w:rPr>
+          <w:color w:val="7030A0"/>
+          <w:lang w:val="en-US"/>
+        </w:rPr>
+        <w:t xml:space="preserve">(all?) particle </w:t>
+      </w:r>
+      <w:r>
+        <w:rPr>
+          <w:color w:val="7030A0"/>
+          <w:lang w:val="en-US"/>
+        </w:rPr>
+        <w:t xml:space="preserve">detectors </w:t>
+      </w:r>
+      <w:r>
+        <w:rPr>
+          <w:color w:val="7030A0"/>
+          <w:lang w:val="en-US"/>
+        </w:rPr>
+        <w:t>are based on</w:t>
+      </w:r>
+      <w:r>
+        <w:rPr>
+          <w:color w:val="7030A0"/>
+          <w:lang w:val="en-US"/>
+        </w:rPr>
+        <w:t xml:space="preserve"> ionization</w:t>
+      </w:r>
+      <w:r>
+        <w:rPr>
+          <w:color w:val="7030A0"/>
+          <w:lang w:val="en-US"/>
+        </w:rPr>
+        <w:t xml:space="preserve"> </w:t>
+      </w:r>
+      <w:r>
+        <w:rPr>
+          <w:color w:val="7030A0"/>
+          <w:lang w:val="en-US"/>
+        </w:rPr>
+        <w:t>to produce a signal.</w:t>
+      </w:r>
+      <w:r>
+        <w:rPr>
+          <w:color w:val="7030A0"/>
+          <w:lang w:val="en-US"/>
+        </w:rPr>
+        <w:t xml:space="preserve"> An</w:t>
+      </w:r>
+      <w:r>
+        <w:rPr>
+          <w:color w:val="7030A0"/>
+          <w:lang w:val="en-US"/>
+        </w:rPr>
+        <w:t xml:space="preserve"> </w:t>
+      </w:r>
+      <w:r>
+        <w:rPr>
+          <w:color w:val="7030A0"/>
+          <w:lang w:val="en-US"/>
+        </w:rPr>
+        <w:t>i</w:t>
+      </w:r>
+      <w:r>
+        <w:rPr>
+          <w:color w:val="7030A0"/>
+          <w:lang w:val="en-US"/>
+        </w:rPr>
+        <w:t>ncoming particl</w:t>
+      </w:r>
+      <w:r>
+        <w:rPr>
+          <w:color w:val="7030A0"/>
+          <w:lang w:val="en-US"/>
+        </w:rPr>
+        <w:t>e</w:t>
+      </w:r>
+      <w:r>
+        <w:rPr>
+          <w:color w:val="7030A0"/>
+          <w:lang w:val="en-US"/>
+        </w:rPr>
+        <w:t xml:space="preserve"> strike</w:t>
+      </w:r>
+      <w:r>
+        <w:rPr>
+          <w:color w:val="7030A0"/>
+          <w:lang w:val="en-US"/>
+        </w:rPr>
+        <w:t xml:space="preserve">s the detectors sensitive volume </w:t>
+      </w:r>
+      <w:r>
+        <w:rPr>
+          <w:color w:val="7030A0"/>
+          <w:lang w:val="en-US"/>
+        </w:rPr>
+        <w:t xml:space="preserve">and by electromagnetic forces creates </w:t>
+      </w:r>
+      <w:r>
+        <w:rPr>
+          <w:color w:val="7030A0"/>
+          <w:lang w:val="en-US"/>
+        </w:rPr>
+        <w:t xml:space="preserve">signal generating charge carriers (electrons). </w:t>
+      </w:r>
+    </w:p>
+    <w:p>
+      <w:pPr>
+        <w:pStyle w:val="ListParagraph"/>
+        <w:numPr>
+          <w:ilvl w:val="0"/>
+          <w:numId w:val="2"/>
+        </w:numPr>
+        <w:rPr>
+          <w:lang w:val="en-US"/>
+        </w:rPr>
+      </w:pPr>
+      <w:r>
+        <w:rPr>
+          <w:lang w:val="en-US"/>
+        </w:rPr>
+        <w:t xml:space="preserve">Neutrons have zero net charge and does not interact electromagnetically with </w:t>
+      </w:r>
+      <w:proofErr w:type="gramStart"/>
+      <w:r>
+        <w:rPr>
+          <w:lang w:val="en-US"/>
+        </w:rPr>
+        <w:t>material</w:t>
+      </w:r>
+      <w:r>
+        <w:rPr>
+          <w:lang w:val="en-US"/>
+        </w:rPr>
+        <w:t>,</w:t>
+      </w:r>
+      <w:proofErr w:type="gramEnd"/>
+      <w:r>
+        <w:rPr>
+          <w:lang w:val="en-US"/>
+        </w:rPr>
+        <w:t xml:space="preserve"> they</w:t>
+      </w:r>
+      <w:r>
+        <w:rPr>
+          <w:lang w:val="en-US"/>
+        </w:rPr>
+        <w:t xml:space="preserve"> can</w:t>
+      </w:r>
+      <w:r>
+        <w:rPr>
+          <w:lang w:val="en-US"/>
+        </w:rPr>
+        <w:t>not</w:t>
+      </w:r>
+      <w:r>
+        <w:rPr>
+          <w:lang w:val="en-US"/>
+        </w:rPr>
+        <w:t xml:space="preserve"> not ionize material directly.</w:t>
+      </w:r>
+    </w:p>
+    <w:p>
+      <w:pPr>
+        <w:pStyle w:val="ListParagraph"/>
+        <w:numPr>
+          <w:ilvl w:val="0"/>
+          <w:numId w:val="2"/>
+        </w:numPr>
+        <w:rPr>
+          <w:lang w:val="en-US"/>
+        </w:rPr>
+      </w:pPr>
+      <w:r>
+        <w:rPr>
+          <w:lang w:val="en-US"/>
+        </w:rPr>
+        <w:t xml:space="preserve">Neutrons </w:t>
+      </w:r>
+      <w:r>
+        <w:rPr>
+          <w:lang w:val="en-US"/>
+        </w:rPr>
+        <w:t xml:space="preserve">can, however, </w:t>
+      </w:r>
+      <w:r>
+        <w:rPr>
+          <w:lang w:val="en-US"/>
+        </w:rPr>
+        <w:t>be converted to charged particles</w:t>
+      </w:r>
+      <w:r>
+        <w:rPr>
+          <w:lang w:val="en-US"/>
+        </w:rPr>
+        <w:t xml:space="preserve"> which in turn (?) activate a signal in the detector. </w:t>
+      </w:r>
+      <w:r>
+        <w:rPr>
+          <w:lang w:val="en-US"/>
+        </w:rPr>
+        <w:t xml:space="preserve"> </w:t>
+      </w:r>
+    </w:p>
+    <w:p>
+      <w:pPr>
+        <w:pStyle w:val="ListParagraph"/>
+        <w:numPr>
+          <w:ilvl w:val="0"/>
+          <w:numId w:val="2"/>
+        </w:numPr>
+        <w:rPr>
+          <w:lang w:val="en-US"/>
+        </w:rPr>
+      </w:pPr>
+      <w:r>
+        <w:rPr>
+          <w:lang w:val="en-US"/>
+        </w:rPr>
+        <w:t xml:space="preserve">Neutron detection relies on reaction products of neutron conversion as neutron indicators. </w:t>
+      </w:r>
+    </w:p>
+    <w:p>
+      <w:pPr>
+        <w:rPr>
+          <w:lang w:val="en-US"/>
+        </w:rPr>
+      </w:pPr>
+    </w:p>
+    <w:p>
+      <w:pPr>
+        <w:rPr>
+          <w:b/>
+          <w:bCs/>
+          <w:lang w:val="en-US"/>
+        </w:rPr>
+      </w:pPr>
+      <w:r>
+        <w:rPr>
+          <w:b/>
+          <w:bCs/>
+          <w:lang w:val="en-US"/>
+        </w:rPr>
+        <w:t xml:space="preserve">CONVERTER MATERIALS </w:t>
+      </w:r>
+    </w:p>
+    <w:p>
+      <w:pPr>
+        <w:pStyle w:val="ListParagraph"/>
+        <w:numPr>
+          <w:ilvl w:val="0"/>
+          <w:numId w:val="2"/>
+        </w:numPr>
+        <w:rPr>
+          <w:b/>
+          <w:bCs/>
+          <w:lang w:val="en-US"/>
+        </w:rPr>
+      </w:pPr>
+      <w:r>
+        <w:rPr>
+          <w:lang w:val="en-US"/>
+        </w:rPr>
+        <w:t>Must attribute high neutron abos. Prob?</w:t>
+      </w:r>
+    </w:p>
+    <w:p>
+      <w:pPr>
+        <w:pStyle w:val="ListParagraph"/>
+        <w:numPr>
+          <w:ilvl w:val="0"/>
+          <w:numId w:val="2"/>
+        </w:numPr>
+        <w:rPr>
+          <w:lang w:val="en-US"/>
+        </w:rPr>
+      </w:pPr>
+      <w:r>
+        <w:rPr>
+          <w:lang w:val="en-US"/>
+        </w:rPr>
+        <w:t>Gadoli</w:t>
+      </w:r>
+      <w:r>
+        <w:rPr>
+          <w:lang w:val="en-US"/>
+        </w:rPr>
+        <w:t>n</w:t>
+      </w:r>
+      <w:r>
+        <w:rPr>
+          <w:lang w:val="en-US"/>
+        </w:rPr>
+        <w:t>i</w:t>
+      </w:r>
+      <w:r>
+        <w:rPr>
+          <w:lang w:val="en-US"/>
+        </w:rPr>
+        <w:t xml:space="preserve">um </w:t>
+      </w:r>
+      <w:r>
+        <w:rPr>
+          <w:lang w:val="en-US"/>
+        </w:rPr>
+        <w:t>(another chapter): short summary</w:t>
+      </w:r>
+    </w:p>
+    <w:p>
+      <w:pPr>
+        <w:rPr>
+          <w:lang w:val="en-US"/>
+        </w:rPr>
+      </w:pPr>
+    </w:p>
+    <w:p>
+      <w:pPr>
+        <w:rPr>
+          <w:b/>
+          <w:bCs/>
+          <w:lang w:val="en-US"/>
+        </w:rPr>
+      </w:pPr>
+      <w:r>
+        <w:rPr>
+          <w:b/>
+          <w:bCs/>
+          <w:lang w:val="en-US"/>
+        </w:rPr>
         <w:t>TYPES OF NEUTRON DETECTORS?</w:t>
       </w:r>
     </w:p>
@@ -2254,31 +2887,7 @@
         <w:rPr>
           <w:lang w:val="en-US"/>
         </w:rPr>
-        <w:t>In contrast, a</w:t>
-      </w:r>
-      <w:r>
-        <w:rPr>
-          <w:lang w:val="en-US"/>
-        </w:rPr>
-        <w:t>ctive metho</w:t>
-      </w:r>
-      <w:r>
-        <w:rPr>
-          <w:lang w:val="en-US"/>
-        </w:rPr>
-        <w:t>ds</w:t>
-      </w:r>
-      <w:r>
-        <w:rPr>
-          <w:lang w:val="en-US"/>
-        </w:rPr>
-        <w:t xml:space="preserve"> monitor neutron presence in real time</w:t>
-      </w:r>
-      <w:r>
-        <w:rPr>
-          <w:lang w:val="en-US"/>
-        </w:rPr>
-        <w:t xml:space="preserve">. </w:t>
+        <w:t xml:space="preserve">In contrast, active methods monitor neutron presence in real time. </w:t>
       </w:r>
     </w:p>
     <w:p>
@@ -2303,7 +2912,6 @@
         <w:rPr>
           <w:lang w:val="en-US"/>
         </w:rPr>
-        <w:lastRenderedPageBreak/>
         <w:t xml:space="preserve">Examples of </w:t>
       </w:r>
       <w:r>
@@ -2609,13 +3217,7 @@
         <w:rPr>
           <w:lang w:val="en-US"/>
         </w:rPr>
-        <w:t>metallic</w:t>
-      </w:r>
-      <w:r>
-        <w:rPr>
-          <w:lang w:val="en-US"/>
-        </w:rPr>
-        <w:t xml:space="preserve"> cultural artifacts</w:t>
+        <w:t>metallic cultural artifacts</w:t>
       </w:r>
       <w:r>
         <w:rPr>
@@ -2653,148 +3255,1023 @@
         <w:rPr>
           <w:lang w:val="en-US"/>
         </w:rPr>
-        <w:t>Advances in neutron radiography and tomography</w:t>
-      </w:r>
-      <w:r>
-        <w:rPr>
+        <w:t>Advances in neutron radiography and tomography)</w:t>
+      </w:r>
+      <w:r>
+        <w:rPr>
+          <w:lang w:val="en-US"/>
+        </w:rPr>
+        <w:t xml:space="preserve">. </w:t>
+      </w:r>
+    </w:p>
+    <w:p>
+      <w:pPr>
+        <w:pStyle w:val="ListParagraph"/>
+        <w:numPr>
+          <w:ilvl w:val="0"/>
+          <w:numId w:val="2"/>
+        </w:numPr>
+        <w:rPr>
+          <w:lang w:val="en-US"/>
+        </w:rPr>
+      </w:pPr>
+      <w:r>
+        <w:rPr>
+          <w:lang w:val="en-US"/>
+        </w:rPr>
+        <w:lastRenderedPageBreak/>
+        <w:t>A</w:t>
+      </w:r>
+      <w:r>
+        <w:rPr>
+          <w:lang w:val="en-US"/>
+        </w:rPr>
+        <w:t xml:space="preserve"> relatively new development </w:t>
+      </w:r>
+      <w:r>
+        <w:rPr>
+          <w:lang w:val="en-US"/>
+        </w:rPr>
+        <w:t>is</w:t>
+      </w:r>
+      <w:r>
+        <w:rPr>
+          <w:lang w:val="en-US"/>
+        </w:rPr>
+        <w:t xml:space="preserve"> active personal dosimeters (APD). Even though they </w:t>
+      </w:r>
+      <w:r>
+        <w:rPr>
+          <w:lang w:val="en-US"/>
+        </w:rPr>
+        <w:t>compete</w:t>
+      </w:r>
+      <w:r>
+        <w:rPr>
+          <w:lang w:val="en-US"/>
+        </w:rPr>
+        <w:t xml:space="preserve"> with passive methods</w:t>
+      </w:r>
+      <w:r>
+        <w:rPr>
+          <w:lang w:val="en-US"/>
+        </w:rPr>
+        <w:t>, t</w:t>
+      </w:r>
+      <w:r>
+        <w:rPr>
+          <w:lang w:val="en-US"/>
+        </w:rPr>
+        <w:t xml:space="preserve">here is still </w:t>
+      </w:r>
+      <w:proofErr w:type="gramStart"/>
+      <w:r>
+        <w:rPr>
+          <w:lang w:val="en-US"/>
+        </w:rPr>
+        <w:t>progress</w:t>
+      </w:r>
+      <w:proofErr w:type="gramEnd"/>
+      <w:r>
+        <w:rPr>
+          <w:lang w:val="en-US"/>
+        </w:rPr>
+        <w:t xml:space="preserve"> to be made </w:t>
+      </w:r>
+      <w:r>
+        <w:rPr>
+          <w:lang w:val="en-US"/>
+        </w:rPr>
+        <w:t>with respect to energy-dependency.</w:t>
+      </w:r>
+    </w:p>
+    <w:p>
+      <w:pPr>
+        <w:rPr>
+          <w:lang w:val="en-US"/>
+        </w:rPr>
+      </w:pPr>
+    </w:p>
+    <w:p>
+      <w:pPr>
+        <w:rPr>
+          <w:lang w:val="en-US"/>
+        </w:rPr>
+      </w:pPr>
+    </w:p>
+    <w:p>
+      <w:pPr>
+        <w:rPr>
+          <w:lang w:val="en-US"/>
+        </w:rPr>
+      </w:pPr>
+    </w:p>
+    <w:p>
+      <w:pPr>
+        <w:rPr>
+          <w:lang w:val="en-US"/>
+        </w:rPr>
+      </w:pPr>
+    </w:p>
+    <w:p>
+      <w:pPr>
+        <w:rPr>
+          <w:lang w:val="en-US"/>
+        </w:rPr>
+      </w:pPr>
+    </w:p>
+    <w:p>
+      <w:pPr>
+        <w:rPr>
+          <w:lang w:val="en-US"/>
+        </w:rPr>
+      </w:pPr>
+    </w:p>
+    <w:p>
+      <w:pPr>
+        <w:rPr>
+          <w:lang w:val="en-US"/>
+        </w:rPr>
+      </w:pPr>
+    </w:p>
+    <w:p>
+      <w:pPr>
+        <w:rPr>
+          <w:lang w:val="en-US"/>
+        </w:rPr>
+      </w:pPr>
+    </w:p>
+    <w:p>
+      <w:pPr>
+        <w:rPr>
+          <w:lang w:val="en-US"/>
+        </w:rPr>
+      </w:pPr>
+    </w:p>
+    <w:p>
+      <w:pPr>
+        <w:rPr>
+          <w:lang w:val="en-US"/>
+        </w:rPr>
+      </w:pPr>
+    </w:p>
+    <w:p>
+      <w:pPr>
+        <w:rPr>
+          <w:lang w:val="en-US"/>
+        </w:rPr>
+      </w:pPr>
+      <w:r>
+        <w:rPr>
+          <w:lang w:val="en-US"/>
+        </w:rPr>
+        <w:t>Form</w:t>
+      </w:r>
+    </w:p>
+    <w:p>
+      <w:pPr>
+        <w:pStyle w:val="ListParagraph"/>
+        <w:numPr>
+          <w:ilvl w:val="0"/>
+          <w:numId w:val="2"/>
+        </w:numPr>
+        <w:rPr>
+          <w:lang w:val="en-US"/>
+        </w:rPr>
+      </w:pPr>
+      <w:r>
+        <w:rPr>
+          <w:lang w:val="en-US"/>
+        </w:rPr>
+        <w:t>Basic principle</w:t>
+      </w:r>
+    </w:p>
+    <w:p>
+      <w:pPr>
+        <w:pStyle w:val="ListParagraph"/>
+        <w:numPr>
+          <w:ilvl w:val="0"/>
+          <w:numId w:val="2"/>
+        </w:numPr>
+        <w:rPr>
+          <w:lang w:val="en-US"/>
+        </w:rPr>
+      </w:pPr>
+      <w:r>
+        <w:rPr>
+          <w:lang w:val="en-US"/>
+        </w:rPr>
+        <w:t>Status today?</w:t>
+      </w:r>
+      <w:r>
+        <w:rPr>
+          <w:lang w:val="en-US"/>
+        </w:rPr>
+        <w:t xml:space="preserve"> </w:t>
+      </w:r>
+    </w:p>
+    <w:p>
+      <w:pPr>
+        <w:pStyle w:val="ListParagraph"/>
+        <w:numPr>
+          <w:ilvl w:val="0"/>
+          <w:numId w:val="2"/>
+        </w:numPr>
+        <w:rPr>
+          <w:lang w:val="en-US"/>
+        </w:rPr>
+      </w:pPr>
+      <w:r>
+        <w:rPr>
+          <w:lang w:val="en-US"/>
+        </w:rPr>
+        <w:t>Application</w:t>
+      </w:r>
+    </w:p>
+    <w:p>
+      <w:pPr>
+        <w:pStyle w:val="ListParagraph"/>
+        <w:numPr>
+          <w:ilvl w:val="0"/>
+          <w:numId w:val="2"/>
+        </w:numPr>
+        <w:rPr>
+          <w:lang w:val="en-US"/>
+        </w:rPr>
+      </w:pPr>
+      <w:r>
+        <w:rPr>
+          <w:lang w:val="en-US"/>
+        </w:rPr>
+        <w:t>Pros/cons</w:t>
+      </w:r>
+    </w:p>
+    <w:p>
+      <w:pPr>
+        <w:pStyle w:val="ListParagraph"/>
+        <w:numPr>
+          <w:ilvl w:val="0"/>
+          <w:numId w:val="2"/>
+        </w:numPr>
+        <w:rPr>
+          <w:lang w:val="en-US"/>
+        </w:rPr>
+      </w:pPr>
+      <w:sdt>
+        <w:sdtPr>
+          <w:rPr>
+            <w:rFonts w:ascii="Cambria Math" w:hAnsi="Cambria Math"/>
+            <w:i/>
+            <w:lang w:val="en-US"/>
+          </w:rPr>
+          <w:id w:val="103007807"/>
+          <w:placeholder>
+            <w:docPart w:val="DefaultPlaceholder_2098659788"/>
+          </w:placeholder>
+          <w:temporary/>
+          <w:showingPlcHdr/>
+          <w:equation/>
+        </w:sdtPr>
+        <w:sdtContent>
+          <m:oMath>
+            <m:r>
+              <w:rPr>
+                <w:rStyle w:val="PlaceholderText"/>
+                <w:rFonts w:ascii="Cambria Math" w:hAnsi="Cambria Math"/>
+              </w:rPr>
+              <m:t>Type equation here.</m:t>
+            </m:r>
+          </m:oMath>
+        </w:sdtContent>
+      </w:sdt>
+    </w:p>
+    <w:p>
+      <w:pPr>
+        <w:rPr>
+          <w:lang w:val="en-US"/>
+        </w:rPr>
+      </w:pPr>
+    </w:p>
+    <w:p>
+      <w:pPr>
+        <w:rPr>
+          <w:b/>
+          <w:bCs/>
+          <w:lang w:val="en-US"/>
+        </w:rPr>
+      </w:pPr>
+      <w:r>
+        <w:rPr>
+          <w:b/>
+          <w:bCs/>
+          <w:lang w:val="en-US"/>
+        </w:rPr>
+        <w:t>GAS-FILLED DETECTORS</w:t>
+      </w:r>
+    </w:p>
+    <w:p>
+      <w:pPr>
+        <w:rPr>
+          <w:lang w:val="en-US"/>
+        </w:rPr>
+      </w:pPr>
+    </w:p>
+    <w:p>
+      <w:pPr>
+        <w:pStyle w:val="ListParagraph"/>
+        <w:numPr>
+          <w:ilvl w:val="0"/>
+          <w:numId w:val="2"/>
+        </w:numPr>
+        <w:rPr>
+          <w:lang w:val="en-US"/>
+        </w:rPr>
+      </w:pPr>
+      <w:r>
+        <w:rPr>
+          <w:lang w:val="en-US"/>
+        </w:rPr>
+        <w:t>Basic principle?</w:t>
+      </w:r>
+    </w:p>
+    <w:p>
+      <w:pPr>
+        <w:pStyle w:val="ListParagraph"/>
+        <w:numPr>
+          <w:ilvl w:val="0"/>
+          <w:numId w:val="2"/>
+        </w:numPr>
+        <w:rPr>
+          <w:lang w:val="en-US"/>
+        </w:rPr>
+      </w:pPr>
+      <w:r>
+        <w:rPr>
+          <w:lang w:val="en-US"/>
+        </w:rPr>
+        <w:t>Most important counting gasses: He-3, B and Li (ref?)</w:t>
+      </w:r>
+    </w:p>
+    <w:p>
+      <w:pPr>
+        <w:pStyle w:val="ListParagraph"/>
+        <w:numPr>
+          <w:ilvl w:val="0"/>
+          <w:numId w:val="2"/>
+        </w:numPr>
+        <w:rPr>
+          <w:lang w:val="en-US"/>
+        </w:rPr>
+      </w:pPr>
+      <w:r>
+        <w:rPr>
+          <w:lang w:val="en-US"/>
+        </w:rPr>
+        <w:t>He-3 and B-10 high Q-value such that charged particles exceed detection thresholds</w:t>
+      </w:r>
+    </w:p>
+    <w:p>
+      <w:pPr>
+        <w:pStyle w:val="ListParagraph"/>
+        <w:numPr>
+          <w:ilvl w:val="0"/>
+          <w:numId w:val="2"/>
+        </w:numPr>
+        <w:rPr>
+          <w:lang w:val="en-US"/>
+        </w:rPr>
+      </w:pPr>
+      <w:r>
+        <w:rPr>
+          <w:lang w:val="en-US"/>
+        </w:rPr>
+        <w:t xml:space="preserve">He-3 is most commonly used in proportional counters. </w:t>
+      </w:r>
+    </w:p>
+    <w:p>
+      <w:pPr>
+        <w:pStyle w:val="ListParagraph"/>
+        <w:numPr>
+          <w:ilvl w:val="1"/>
+          <w:numId w:val="2"/>
+        </w:numPr>
+        <w:rPr>
+          <w:lang w:val="en-US"/>
+        </w:rPr>
+      </w:pPr>
+      <w:r>
+        <w:rPr>
+          <w:lang w:val="en-US"/>
+        </w:rPr>
+        <w:t xml:space="preserve">Pros: </w:t>
+      </w:r>
+      <w:r>
+        <w:rPr>
+          <w:lang w:val="en-US"/>
+        </w:rPr>
+        <w:t>high Q-value</w:t>
+      </w:r>
+      <w:r>
+        <w:rPr>
+          <w:lang w:val="en-US"/>
+        </w:rPr>
+        <w:t xml:space="preserve"> </w:t>
+      </w:r>
+      <w:r>
+        <w:rPr>
+          <w:lang w:val="en-US"/>
+        </w:rPr>
+        <w:t>such that charged particles exceed detection thresholds</w:t>
+      </w:r>
+      <w:r>
+        <w:rPr>
+          <w:lang w:val="en-US"/>
+        </w:rPr>
+        <w:t>, good detection efficiency (up to 90%</w:t>
+      </w:r>
+      <w:r>
+        <w:rPr>
+          <w:bCs/>
           <w:lang w:val="en-US"/>
         </w:rPr>
         <w:t>)</w:t>
       </w:r>
+    </w:p>
+    <w:p>
+      <w:pPr>
+        <w:pStyle w:val="ListParagraph"/>
+        <w:numPr>
+          <w:ilvl w:val="1"/>
+          <w:numId w:val="2"/>
+        </w:numPr>
+        <w:rPr>
+          <w:lang w:val="en-US"/>
+        </w:rPr>
+      </w:pPr>
+      <w:r>
+        <w:rPr>
+          <w:lang w:val="en-US"/>
+        </w:rPr>
+        <w:t>Cons.: Shortage of He-3</w:t>
+      </w:r>
+      <w:r>
+        <w:rPr>
+          <w:lang w:val="en-US"/>
+        </w:rPr>
+        <w:t xml:space="preserve"> (and expensive?) </w:t>
+      </w:r>
+      <w:proofErr w:type="gramStart"/>
+      <w:r>
+        <w:rPr>
+          <w:rFonts w:ascii="Calibri" w:hAnsi="Calibri" w:cs="Calibri"/>
+          <w:color w:val="4472C4" w:themeColor="accent1"/>
+          <w:sz w:val="22"/>
+          <w:szCs w:val="22"/>
+          <w:lang w:val="en-US"/>
+        </w:rPr>
+        <w:t>(</w:t>
+      </w:r>
+      <w:proofErr w:type="gramEnd"/>
+      <w:r>
+        <w:rPr>
+          <w:rFonts w:ascii="Calibri" w:hAnsi="Calibri" w:cs="Calibri"/>
+          <w:color w:val="4472C4" w:themeColor="accent1"/>
+          <w:sz w:val="22"/>
+          <w:szCs w:val="22"/>
+          <w:lang w:val="en-US"/>
+        </w:rPr>
+        <w:t>find ref)</w:t>
+      </w:r>
+    </w:p>
+    <w:p>
+      <w:pPr>
+        <w:pStyle w:val="ListParagraph"/>
+        <w:numPr>
+          <w:ilvl w:val="0"/>
+          <w:numId w:val="2"/>
+        </w:numPr>
+        <w:rPr>
+          <w:lang w:val="en-US"/>
+        </w:rPr>
+      </w:pPr>
+      <w:r>
+        <w:rPr>
+          <w:rFonts w:ascii="Calibri" w:hAnsi="Calibri" w:cs="Calibri"/>
+          <w:color w:val="4472C4" w:themeColor="accent1"/>
+          <w:sz w:val="22"/>
+          <w:szCs w:val="22"/>
+          <w:lang w:val="en-US"/>
+        </w:rPr>
+        <w:t>Cons: bulky and expensive to use</w:t>
+      </w:r>
+    </w:p>
+    <w:p>
+      <w:pPr>
+        <w:rPr>
+          <w:lang w:val="en-US"/>
+        </w:rPr>
+      </w:pPr>
+    </w:p>
+    <w:p>
+      <w:pPr>
+        <w:rPr>
+          <w:b/>
+          <w:bCs/>
+          <w:lang w:val="en-US"/>
+        </w:rPr>
+      </w:pPr>
+      <w:r>
+        <w:rPr>
+          <w:b/>
+          <w:bCs/>
+          <w:lang w:val="en-US"/>
+        </w:rPr>
+        <w:t>SCINTILLATORS</w:t>
+      </w:r>
+    </w:p>
+    <w:p>
+      <w:pPr>
+        <w:pStyle w:val="ListParagraph"/>
+        <w:numPr>
+          <w:ilvl w:val="0"/>
+          <w:numId w:val="2"/>
+        </w:numPr>
+        <w:rPr>
+          <w:b/>
+          <w:bCs/>
+          <w:lang w:val="en-US"/>
+        </w:rPr>
+      </w:pPr>
+      <w:r>
+        <w:rPr>
+          <w:lang w:val="en-US"/>
+        </w:rPr>
+        <w:t>Basic principle?</w:t>
+      </w:r>
+      <w:r>
+        <w:rPr>
+          <w:lang w:val="en-US"/>
+        </w:rPr>
+        <w:t xml:space="preserve"> (doped scintillator material, photomultiplier tube to enhance the signal</w:t>
+      </w:r>
+    </w:p>
+    <w:p>
+      <w:pPr>
+        <w:pStyle w:val="ListParagraph"/>
+        <w:numPr>
+          <w:ilvl w:val="0"/>
+          <w:numId w:val="2"/>
+        </w:numPr>
+        <w:rPr>
+          <w:lang w:val="en-US"/>
+        </w:rPr>
+      </w:pPr>
+      <w:r>
+        <w:rPr>
+          <w:lang w:val="en-US"/>
+        </w:rPr>
+        <w:t xml:space="preserve">Of various types are seen as </w:t>
+      </w:r>
+      <w:proofErr w:type="spellStart"/>
+      <w:r>
+        <w:rPr>
+          <w:lang w:val="en-US"/>
+        </w:rPr>
+        <w:t>and</w:t>
+      </w:r>
+      <w:proofErr w:type="spellEnd"/>
+      <w:r>
+        <w:rPr>
+          <w:lang w:val="en-US"/>
+        </w:rPr>
+        <w:t xml:space="preserve"> alternative to gaseous detectors.</w:t>
+      </w:r>
+    </w:p>
+    <w:p>
+      <w:pPr>
+        <w:pStyle w:val="ListParagraph"/>
+        <w:numPr>
+          <w:ilvl w:val="0"/>
+          <w:numId w:val="2"/>
+        </w:numPr>
+        <w:rPr>
+          <w:b/>
+          <w:bCs/>
+          <w:lang w:val="en-US"/>
+        </w:rPr>
+      </w:pPr>
+      <w:r>
+        <w:rPr>
+          <w:lang w:val="en-US"/>
+        </w:rPr>
+        <w:t>Are sensitive to amount of energy deposited</w:t>
+      </w:r>
+    </w:p>
+    <w:p>
+      <w:pPr>
+        <w:pStyle w:val="ListParagraph"/>
+        <w:numPr>
+          <w:ilvl w:val="0"/>
+          <w:numId w:val="2"/>
+        </w:numPr>
+        <w:rPr>
+          <w:b/>
+          <w:bCs/>
+          <w:lang w:val="en-US"/>
+        </w:rPr>
+      </w:pPr>
+      <w:r>
+        <w:rPr>
+          <w:lang w:val="en-US"/>
+        </w:rPr>
+        <w:t>Pros: easy to operate, cheap, robust, fast (can be used for time of flight measurements)</w:t>
+      </w:r>
+    </w:p>
+    <w:p>
+      <w:pPr>
+        <w:pStyle w:val="ListParagraph"/>
+        <w:numPr>
+          <w:ilvl w:val="0"/>
+          <w:numId w:val="2"/>
+        </w:numPr>
+        <w:rPr>
+          <w:b/>
+          <w:bCs/>
+          <w:lang w:val="en-US"/>
+        </w:rPr>
+      </w:pPr>
+      <w:r>
+        <w:rPr>
+          <w:lang w:val="en-US"/>
+        </w:rPr>
+        <w:t>Cons: prone to radiation damage (?), problems w/ magnetic fields(?), poor neutron-gamma separation, aging effect</w:t>
+      </w:r>
+      <w:r>
+        <w:rPr>
+          <w:lang w:val="en-US"/>
+        </w:rPr>
+        <w:t>s</w:t>
+      </w:r>
+    </w:p>
+    <w:p>
+      <w:pPr>
+        <w:pStyle w:val="ListParagraph"/>
+        <w:numPr>
+          <w:ilvl w:val="0"/>
+          <w:numId w:val="2"/>
+        </w:numPr>
+        <w:rPr>
+          <w:b/>
+          <w:bCs/>
+          <w:lang w:val="en-US"/>
+        </w:rPr>
+      </w:pPr>
+      <w:r>
+        <w:rPr>
+          <w:lang w:val="en-US"/>
+        </w:rPr>
+        <w:t xml:space="preserve">Application: used in neutron imaging, spacious, CCD cannot lie in neutron path, therefor semiconductors are better. </w:t>
+      </w:r>
+    </w:p>
+    <w:p>
+      <w:pPr>
+        <w:rPr>
+          <w:b/>
+          <w:bCs/>
+          <w:lang w:val="en-US"/>
+        </w:rPr>
+      </w:pPr>
+    </w:p>
+    <w:p>
+      <w:pPr>
+        <w:rPr>
+          <w:b/>
+          <w:bCs/>
+          <w:lang w:val="en-US"/>
+        </w:rPr>
+      </w:pPr>
+    </w:p>
+    <w:p>
+      <w:pPr>
+        <w:rPr>
+          <w:b/>
+          <w:bCs/>
+          <w:lang w:val="en-US"/>
+        </w:rPr>
+      </w:pPr>
+      <w:r>
+        <w:rPr>
+          <w:b/>
+          <w:bCs/>
+          <w:lang w:val="en-US"/>
+        </w:rPr>
+        <w:t>SEMICONDUCTORS</w:t>
+      </w:r>
+      <w:r>
+        <w:rPr>
+          <w:b/>
+          <w:bCs/>
+          <w:lang w:val="en-US"/>
+        </w:rPr>
+        <w:t xml:space="preserve"> (+ chapter)</w:t>
+      </w:r>
+    </w:p>
+    <w:p>
+      <w:pPr>
+        <w:pStyle w:val="ListParagraph"/>
+        <w:numPr>
+          <w:ilvl w:val="0"/>
+          <w:numId w:val="2"/>
+        </w:numPr>
+        <w:rPr>
+          <w:lang w:val="en-US"/>
+        </w:rPr>
+      </w:pPr>
+      <w:r>
+        <w:rPr>
+          <w:lang w:val="en-US"/>
+        </w:rPr>
+        <w:t>Basic principle</w:t>
+      </w:r>
+      <w:r>
+        <w:rPr>
+          <w:lang w:val="en-US"/>
+        </w:rPr>
+        <w:t xml:space="preserve">: </w:t>
+      </w:r>
+    </w:p>
+    <w:p>
+      <w:pPr>
+        <w:pStyle w:val="ListParagraph"/>
+        <w:numPr>
+          <w:ilvl w:val="1"/>
+          <w:numId w:val="2"/>
+        </w:numPr>
+        <w:rPr>
+          <w:lang w:val="en-US"/>
+        </w:rPr>
+      </w:pPr>
+      <w:r>
+        <w:rPr>
+          <w:lang w:val="en-US"/>
+        </w:rPr>
+        <w:t xml:space="preserve">Ionization of active volume. </w:t>
+      </w:r>
+    </w:p>
+    <w:p>
+      <w:pPr>
+        <w:pStyle w:val="ListParagraph"/>
+        <w:numPr>
+          <w:ilvl w:val="1"/>
+          <w:numId w:val="2"/>
+        </w:numPr>
+        <w:rPr>
+          <w:lang w:val="en-US"/>
+        </w:rPr>
+      </w:pPr>
+      <w:r>
+        <w:rPr>
+          <w:lang w:val="en-US"/>
+        </w:rPr>
+        <w:lastRenderedPageBreak/>
+        <w:t>Generation of charge carriers</w:t>
+      </w:r>
+      <w:r>
+        <w:rPr>
+          <w:lang w:val="en-US"/>
+        </w:rPr>
+        <w:t xml:space="preserve"> (information carriers) analogous to electron ion pair in gas-filled detectors. </w:t>
+      </w:r>
+    </w:p>
+    <w:p>
+      <w:pPr>
+        <w:pStyle w:val="ListParagraph"/>
+        <w:numPr>
+          <w:ilvl w:val="1"/>
+          <w:numId w:val="2"/>
+        </w:numPr>
+        <w:rPr>
+          <w:lang w:val="en-US"/>
+        </w:rPr>
+      </w:pPr>
+      <w:r>
+        <w:rPr>
+          <w:lang w:val="en-US"/>
+        </w:rPr>
+        <w:t xml:space="preserve">Produce more information carries and thus have a greater energy resolution. </w:t>
+      </w:r>
+    </w:p>
+    <w:p>
+      <w:pPr>
+        <w:pStyle w:val="ListParagraph"/>
+        <w:numPr>
+          <w:ilvl w:val="1"/>
+          <w:numId w:val="2"/>
+        </w:numPr>
+        <w:rPr>
+          <w:lang w:val="en-US"/>
+        </w:rPr>
+      </w:pPr>
+    </w:p>
+    <w:p>
+      <w:pPr>
+        <w:pStyle w:val="ListParagraph"/>
+        <w:numPr>
+          <w:ilvl w:val="0"/>
+          <w:numId w:val="2"/>
+        </w:numPr>
+        <w:rPr>
+          <w:lang w:val="nb-NO"/>
+        </w:rPr>
+      </w:pPr>
+      <w:r>
+        <w:rPr>
+          <w:lang w:val="en-US"/>
+        </w:rPr>
+        <w:t xml:space="preserve">Practically available in 1960 (Ref. </w:t>
+      </w:r>
+      <w:r>
+        <w:rPr>
+          <w:lang w:val="nb-NO"/>
+        </w:rPr>
+        <w:t xml:space="preserve">Glenn </w:t>
+      </w:r>
+      <w:proofErr w:type="gramStart"/>
+      <w:r>
+        <w:rPr>
+          <w:lang w:val="nb-NO"/>
+        </w:rPr>
+        <w:t>Knoll(</w:t>
+      </w:r>
+      <w:proofErr w:type="gramEnd"/>
+      <w:r>
+        <w:rPr>
+          <w:lang w:val="nb-NO"/>
+        </w:rPr>
+        <w:t>nødvendig å ha med?))</w:t>
+      </w:r>
+    </w:p>
+    <w:p>
+      <w:pPr>
+        <w:pStyle w:val="ListParagraph"/>
+        <w:numPr>
+          <w:ilvl w:val="0"/>
+          <w:numId w:val="2"/>
+        </w:numPr>
+        <w:rPr>
+          <w:lang w:val="en-US"/>
+        </w:rPr>
+      </w:pPr>
+      <w:r>
+        <w:rPr>
+          <w:lang w:val="en-US"/>
+        </w:rPr>
+        <w:t xml:space="preserve">The primary semiconductor material </w:t>
+      </w:r>
+      <w:r>
+        <w:rPr>
+          <w:lang w:val="en-US"/>
+        </w:rPr>
+        <w:t xml:space="preserve">is silicon. Such detectors operate sufficiently in room temperature, while detectors based on </w:t>
+      </w:r>
+      <w:r>
+        <w:rPr>
+          <w:lang w:val="en-US"/>
+        </w:rPr>
+        <w:t xml:space="preserve">germanium </w:t>
+      </w:r>
+      <w:r>
+        <w:rPr>
+          <w:lang w:val="en-US"/>
+        </w:rPr>
+        <w:t xml:space="preserve">need cooling to minimize thermally generated current leakage </w:t>
+      </w:r>
+      <w:r>
+        <w:rPr>
+          <w:color w:val="4472C4" w:themeColor="accent1"/>
+          <w:lang w:val="en-US"/>
+        </w:rPr>
+        <w:t>(explain what this is or mention in section with semiconductor?)</w:t>
+      </w:r>
       <w:r>
         <w:rPr>
           <w:lang w:val="en-US"/>
         </w:rPr>
         <w:t xml:space="preserve">. </w:t>
       </w:r>
-      <w:r>
-        <w:rPr>
-          <w:lang w:val="en-US"/>
-        </w:rPr>
-        <w:t>A</w:t>
-      </w:r>
-      <w:r>
-        <w:rPr>
-          <w:lang w:val="en-US"/>
-        </w:rPr>
-        <w:t xml:space="preserve"> relatively new development </w:t>
-      </w:r>
-      <w:r>
-        <w:rPr>
-          <w:lang w:val="en-US"/>
-        </w:rPr>
-        <w:t>is</w:t>
-      </w:r>
-      <w:r>
-        <w:rPr>
-          <w:lang w:val="en-US"/>
-        </w:rPr>
-        <w:t xml:space="preserve"> a</w:t>
-      </w:r>
-      <w:r>
-        <w:rPr>
-          <w:lang w:val="en-US"/>
-        </w:rPr>
-        <w:t>ctive personal dosimeters (APD)</w:t>
-      </w:r>
-      <w:r>
-        <w:rPr>
-          <w:lang w:val="en-US"/>
-        </w:rPr>
-        <w:t xml:space="preserve">. Even though they </w:t>
-      </w:r>
-      <w:r>
-        <w:rPr>
-          <w:lang w:val="en-US"/>
-        </w:rPr>
-        <w:t>compete</w:t>
-      </w:r>
-      <w:r>
-        <w:rPr>
-          <w:lang w:val="en-US"/>
-        </w:rPr>
-        <w:t xml:space="preserve"> with passive methods</w:t>
-      </w:r>
-      <w:r>
-        <w:rPr>
-          <w:lang w:val="en-US"/>
-        </w:rPr>
-        <w:t>, t</w:t>
-      </w:r>
-      <w:r>
-        <w:rPr>
-          <w:lang w:val="en-US"/>
-        </w:rPr>
-        <w:t xml:space="preserve">here is still </w:t>
+    </w:p>
+    <w:p>
+      <w:pPr>
+        <w:pStyle w:val="ListParagraph"/>
+        <w:numPr>
+          <w:ilvl w:val="0"/>
+          <w:numId w:val="2"/>
+        </w:numPr>
+        <w:rPr>
+          <w:lang w:val="en-US"/>
+        </w:rPr>
+      </w:pPr>
+      <w:r>
+        <w:rPr>
+          <w:lang w:val="en-US"/>
+        </w:rPr>
+        <w:t xml:space="preserve">Its compact size is preferable in medical imaging, above the bulky scintillator, however, the limitation thereof is negative in applications requiring large detector surfaces. / </w:t>
+      </w:r>
+      <w:r>
+        <w:rPr>
+          <w:lang w:val="en-US"/>
+        </w:rPr>
+        <w:t xml:space="preserve">Are compact and small in size, one of the reasons </w:t>
+      </w:r>
+      <w:r>
+        <w:rPr>
+          <w:lang w:val="en-US"/>
+        </w:rPr>
+        <w:t>mak</w:t>
+      </w:r>
+      <w:r>
+        <w:rPr>
+          <w:lang w:val="en-US"/>
+        </w:rPr>
+        <w:t>ing</w:t>
+      </w:r>
+      <w:r>
+        <w:rPr>
+          <w:lang w:val="en-US"/>
+        </w:rPr>
+        <w:t xml:space="preserve"> them more desirable than large, bulky </w:t>
+      </w:r>
+      <w:r>
+        <w:rPr>
+          <w:lang w:val="en-US"/>
+        </w:rPr>
+        <w:t>gas-filled detectors</w:t>
+      </w:r>
+      <w:r>
+        <w:rPr>
+          <w:lang w:val="en-US"/>
+        </w:rPr>
+        <w:t xml:space="preserve">. </w:t>
+      </w:r>
+    </w:p>
+    <w:p>
+      <w:pPr>
+        <w:pStyle w:val="ListParagraph"/>
+        <w:numPr>
+          <w:ilvl w:val="0"/>
+          <w:numId w:val="2"/>
+        </w:numPr>
+        <w:rPr>
+          <w:lang w:val="en-US"/>
+        </w:rPr>
+      </w:pPr>
+      <w:r>
+        <w:rPr>
+          <w:lang w:val="en-US"/>
+        </w:rPr>
+        <w:t>Pros: compact, lightweight</w:t>
+      </w:r>
+      <w:r>
+        <w:rPr>
+          <w:lang w:val="en-US"/>
+        </w:rPr>
+        <w:t>, less expensive to fabricate, operates at lower voltages</w:t>
+      </w:r>
+    </w:p>
+    <w:p>
+      <w:pPr>
+        <w:pStyle w:val="ListParagraph"/>
+        <w:numPr>
+          <w:ilvl w:val="0"/>
+          <w:numId w:val="2"/>
+        </w:numPr>
+        <w:rPr>
+          <w:lang w:val="en-US"/>
+        </w:rPr>
+      </w:pPr>
+      <w:r>
+        <w:rPr>
+          <w:lang w:val="en-US"/>
+        </w:rPr>
+        <w:t>Cons</w:t>
       </w:r>
       <w:proofErr w:type="gramStart"/>
       <w:r>
         <w:rPr>
           <w:lang w:val="en-US"/>
         </w:rPr>
-        <w:t>progress</w:t>
+        <w:t>: ?</w:t>
       </w:r>
       <w:proofErr w:type="gramEnd"/>
-      <w:r>
-        <w:rPr>
-          <w:lang w:val="en-US"/>
-        </w:rPr>
-        <w:t xml:space="preserve"> to be made </w:t>
-      </w:r>
-      <w:r>
-        <w:rPr>
-          <w:lang w:val="en-US"/>
-        </w:rPr>
-        <w:t>with respect to energy-dependency.</w:t>
-      </w:r>
-    </w:p>
-    <w:p>
-      <w:pPr>
-        <w:rPr>
-          <w:lang w:val="en-US"/>
-        </w:rPr>
-      </w:pPr>
-    </w:p>
-    <w:p>
-      <w:pPr>
-        <w:rPr>
-          <w:lang w:val="en-US"/>
-        </w:rPr>
-      </w:pPr>
-    </w:p>
-    <w:p>
-      <w:pPr>
-        <w:rPr>
-          <w:lang w:val="en-US"/>
-        </w:rPr>
-      </w:pPr>
-      <w:r>
-        <w:rPr>
-          <w:highlight w:val="yellow"/>
-          <w:lang w:val="en-US"/>
-        </w:rPr>
-        <w:t>FORTSETT HER</w:t>
-      </w:r>
-    </w:p>
-    <w:p>
-      <w:pPr>
-        <w:pStyle w:val="ListParagraph"/>
-        <w:numPr>
-          <w:ilvl w:val="0"/>
-          <w:numId w:val="2"/>
-        </w:numPr>
-        <w:rPr>
-          <w:lang w:val="en-US"/>
-        </w:rPr>
-      </w:pPr>
-      <w:r>
-        <w:rPr>
-          <w:lang w:val="en-US"/>
-        </w:rPr>
-        <w:t>Types of active detection methods</w:t>
-      </w:r>
-    </w:p>
-    <w:p/>
+    </w:p>
+    <w:p>
+      <w:pPr>
+        <w:pStyle w:val="ListParagraph"/>
+        <w:rPr>
+          <w:lang w:val="en-US"/>
+        </w:rPr>
+      </w:pPr>
+    </w:p>
     <w:sectPr>
       <w:pgSz w:w="11906" w:h="16838"/>
       <w:pgMar w:top="1440" w:right="1440" w:bottom="1440" w:left="1440" w:header="708" w:footer="708" w:gutter="0"/>
@@ -3518,7 +4995,586 @@
       <w:shd w:val="clear" w:color="auto" w:fill="E1DFDD"/>
     </w:rPr>
   </w:style>
+  <w:style w:type="character" w:styleId="PlaceholderText">
+    <w:name w:val="Placeholder Text"/>
+    <w:basedOn w:val="DefaultParagraphFont"/>
+    <w:uiPriority w:val="99"/>
+    <w:semiHidden/>
+    <w:rsid w:val="00C67349"/>
+    <w:rPr>
+      <w:color w:val="808080"/>
+    </w:rPr>
+  </w:style>
 </w:styles>
+</file>
+
+<file path=word/glossary/document.xml><?xml version="1.0" encoding="utf-8"?>
+<w:glossaryDocument xmlns:wpc="http://schemas.microsoft.com/office/word/2010/wordprocessingCanvas" xmlns:cx="http://schemas.microsoft.com/office/drawing/2014/chartex" xmlns:cx1="http://schemas.microsoft.com/office/drawing/2015/9/8/chartex" xmlns:cx2="http://schemas.microsoft.com/office/drawing/2015/10/21/chartex" xmlns:cx3="http://schemas.microsoft.com/office/drawing/2016/5/9/chartex" xmlns:cx4="http://schemas.microsoft.com/office/drawing/2016/5/10/chartex" xmlns:cx5="http://schemas.microsoft.com/office/drawing/2016/5/11/chartex" xmlns:cx6="http://schemas.microsoft.com/office/drawing/2016/5/12/chartex" xmlns:cx7="http://schemas.microsoft.com/office/drawing/2016/5/13/chartex" xmlns:cx8="http://schemas.microsoft.com/office/drawing/2016/5/14/chartex" xmlns:mc="http://schemas.openxmlformats.org/markup-compatibility/2006" xmlns:aink="http://schemas.microsoft.com/office/drawing/2016/ink" xmlns:am3d="http://schemas.microsoft.com/office/drawing/2017/model3d" xmlns:o="urn:schemas-microsoft-com:office:office" xmlns:r="http://schemas.openxmlformats.org/officeDocument/2006/relationships" xmlns:m="http://schemas.openxmlformats.org/officeDocument/2006/math" xmlns:v="urn:schemas-microsoft-com:vml" xmlns:wp14="http://schemas.microsoft.com/office/word/2010/wordprocessingDrawing" xmlns:wp="http://schemas.openxmlformats.org/drawingml/2006/wordprocessingDrawing" xmlns:w10="urn:schemas-microsoft-com:office:word" xmlns:w="http://schemas.openxmlformats.org/wordprocessingml/2006/main" xmlns:w14="http://schemas.microsoft.com/office/word/2010/wordml" xmlns:w15="http://schemas.microsoft.com/office/word/2012/wordml" xmlns:w16cex="http://schemas.microsoft.com/office/word/2018/wordml/cex" xmlns:w16cid="http://schemas.microsoft.com/office/word/2016/wordml/cid" xmlns:w16="http://schemas.microsoft.com/office/word/2018/wordml" xmlns:w16se="http://schemas.microsoft.com/office/word/2015/wordml/symex" xmlns:wpg="http://schemas.microsoft.com/office/word/2010/wordprocessingGroup" xmlns:wpi="http://schemas.microsoft.com/office/word/2010/wordprocessingInk" xmlns:wne="http://schemas.microsoft.com/office/word/2006/wordml" xmlns:wps="http://schemas.microsoft.com/office/word/2010/wordprocessingShape" mc:Ignorable="w14 w15 w16se w16cid w16 w16cex wp14">
+  <w:docParts>
+    <w:docPart>
+      <w:docPartPr>
+        <w:name w:val="DefaultPlaceholder_2098659788"/>
+        <w:category>
+          <w:name w:val="General"/>
+          <w:gallery w:val="placeholder"/>
+        </w:category>
+        <w:types>
+          <w:type w:val="bbPlcHdr"/>
+        </w:types>
+        <w:behaviors>
+          <w:behavior w:val="content"/>
+        </w:behaviors>
+        <w:guid w:val="{3D4B4BA7-EFBF-CD46-96D5-E38C91470111}"/>
+      </w:docPartPr>
+      <w:docPartBody>
+        <w:p>
+          <w:r>
+            <w:rPr>
+              <w:rStyle w:val="PlaceholderText"/>
+            </w:rPr>
+            <w:t>Type equation here.</w:t>
+          </w:r>
+        </w:p>
+      </w:docPartBody>
+    </w:docPart>
+  </w:docParts>
+</w:glossaryDocument>
+</file>
+
+<file path=word/glossary/fontTable.xml><?xml version="1.0" encoding="utf-8"?>
+<w:fonts xmlns:mc="http://schemas.openxmlformats.org/markup-compatibility/2006" xmlns:r="http://schemas.openxmlformats.org/officeDocument/2006/relationships" xmlns:w="http://schemas.openxmlformats.org/wordprocessingml/2006/main" xmlns:w14="http://schemas.microsoft.com/office/word/2010/wordml" xmlns:w15="http://schemas.microsoft.com/office/word/2012/wordml" xmlns:w16cex="http://schemas.microsoft.com/office/word/2018/wordml/cex" xmlns:w16cid="http://schemas.microsoft.com/office/word/2016/wordml/cid" xmlns:w16="http://schemas.microsoft.com/office/word/2018/wordml" xmlns:w16se="http://schemas.microsoft.com/office/word/2015/wordml/symex" mc:Ignorable="w14 w15 w16se w16cid w16 w16cex">
+  <w:font w:name="Symbol">
+    <w:panose1 w:val="05050102010706020507"/>
+    <w:charset w:val="02"/>
+    <w:family w:val="decorative"/>
+    <w:pitch w:val="variable"/>
+    <w:sig w:usb0="00000000" w:usb1="10000000" w:usb2="00000000" w:usb3="00000000" w:csb0="80000000" w:csb1="00000000"/>
+  </w:font>
+  <w:font w:name="Calibri">
+    <w:panose1 w:val="020F0502020204030204"/>
+    <w:charset w:val="00"/>
+    <w:family w:val="swiss"/>
+    <w:pitch w:val="variable"/>
+    <w:sig w:usb0="E0002AFF" w:usb1="C000ACFF" w:usb2="00000009" w:usb3="00000000" w:csb0="000001FF" w:csb1="00000000"/>
+  </w:font>
+  <w:font w:name="Times New Roman">
+    <w:panose1 w:val="02020603050405020304"/>
+    <w:charset w:val="00"/>
+    <w:family w:val="roman"/>
+    <w:pitch w:val="variable"/>
+    <w:sig w:usb0="E0002EFF" w:usb1="C000785B" w:usb2="00000009" w:usb3="00000000" w:csb0="000001FF" w:csb1="00000000"/>
+  </w:font>
+  <w:font w:name="Courier New">
+    <w:panose1 w:val="02070309020205020404"/>
+    <w:charset w:val="00"/>
+    <w:family w:val="modern"/>
+    <w:pitch w:val="fixed"/>
+    <w:sig w:usb0="E0002AFF" w:usb1="C0007843" w:usb2="00000009" w:usb3="00000000" w:csb0="000001FF" w:csb1="00000000"/>
+  </w:font>
+  <w:font w:name="Wingdings">
+    <w:panose1 w:val="05000000000000000000"/>
+    <w:charset w:val="4D"/>
+    <w:family w:val="decorative"/>
+    <w:pitch w:val="variable"/>
+    <w:sig w:usb0="00000003" w:usb1="00000000" w:usb2="00000000" w:usb3="00000000" w:csb0="80000001" w:csb1="00000000"/>
+  </w:font>
+  <w:font w:name="Cambria Math">
+    <w:panose1 w:val="02040503050406030204"/>
+    <w:charset w:val="00"/>
+    <w:family w:val="roman"/>
+    <w:pitch w:val="variable"/>
+    <w:sig w:usb0="E00002FF" w:usb1="420024FF" w:usb2="00000000" w:usb3="00000000" w:csb0="0000019F" w:csb1="00000000"/>
+  </w:font>
+  <w:font w:name="Calibri Light">
+    <w:panose1 w:val="020F0302020204030204"/>
+    <w:charset w:val="00"/>
+    <w:family w:val="swiss"/>
+    <w:pitch w:val="variable"/>
+    <w:sig w:usb0="E0002AFF" w:usb1="C000247B" w:usb2="00000009" w:usb3="00000000" w:csb0="000001FF" w:csb1="00000000"/>
+  </w:font>
+</w:fonts>
+</file>
+
+<file path=word/glossary/settings.xml><?xml version="1.0" encoding="utf-8"?>
+<w:settings xmlns:mc="http://schemas.openxmlformats.org/markup-compatibility/2006" xmlns:o="urn:schemas-microsoft-com:office:office" xmlns:r="http://schemas.openxmlformats.org/officeDocument/2006/relationships" xmlns:m="http://schemas.openxmlformats.org/officeDocument/2006/math" xmlns:v="urn:schemas-microsoft-com:vml" xmlns:w10="urn:schemas-microsoft-com:office:word" xmlns:w="http://schemas.openxmlformats.org/wordprocessingml/2006/main" xmlns:w14="http://schemas.microsoft.com/office/word/2010/wordml" xmlns:w15="http://schemas.microsoft.com/office/word/2012/wordml" xmlns:w16cex="http://schemas.microsoft.com/office/word/2018/wordml/cex" xmlns:w16cid="http://schemas.microsoft.com/office/word/2016/wordml/cid" xmlns:w16="http://schemas.microsoft.com/office/word/2018/wordml" xmlns:w16se="http://schemas.microsoft.com/office/word/2015/wordml/symex" xmlns:sl="http://schemas.openxmlformats.org/schemaLibrary/2006/main" mc:Ignorable="w14 w15 w16se w16cid w16 w16cex">
+  <w:view w:val="normal"/>
+  <w:defaultTabStop w:val="720"/>
+  <w:characterSpacingControl w:val="doNotCompress"/>
+  <w:compat>
+    <w:useFELayout/>
+    <w:compatSetting w:name="compatibilityMode" w:uri="http://schemas.microsoft.com/office/word" w:val="15"/>
+    <w:compatSetting w:name="overrideTableStyleFontSizeAndJustification" w:uri="http://schemas.microsoft.com/office/word" w:val="1"/>
+    <w:compatSetting w:name="enableOpenTypeFeatures" w:uri="http://schemas.microsoft.com/office/word" w:val="1"/>
+    <w:compatSetting w:name="doNotFlipMirrorIndents" w:uri="http://schemas.microsoft.com/office/word" w:val="1"/>
+    <w:compatSetting w:name="differentiateMultirowTableHeaders" w:uri="http://schemas.microsoft.com/office/word" w:val="1"/>
+    <w:compatSetting w:name="useWord2013TrackBottomHyphenation" w:uri="http://schemas.microsoft.com/office/word" w:val="0"/>
+  </w:compat>
+  <w:rsids>
+    <w:rsidRoot w:val="004F6F4D"/>
+    <w:rsid w:val="004F6F4D"/>
+    <w:rsid w:val="0086132D"/>
+  </w:rsids>
+  <m:mathPr>
+    <m:mathFont m:val="Cambria Math"/>
+    <m:brkBin m:val="before"/>
+    <m:brkBinSub m:val="--"/>
+    <m:smallFrac m:val="0"/>
+    <m:dispDef/>
+    <m:lMargin m:val="0"/>
+    <m:rMargin m:val="0"/>
+    <m:defJc m:val="centerGroup"/>
+    <m:wrapIndent m:val="1440"/>
+    <m:intLim m:val="subSup"/>
+    <m:naryLim m:val="undOvr"/>
+  </m:mathPr>
+  <w:themeFontLang w:val="en-NO"/>
+  <w:clrSchemeMapping w:bg1="light1" w:t1="dark1" w:bg2="light2" w:t2="dark2" w:accent1="accent1" w:accent2="accent2" w:accent3="accent3" w:accent4="accent4" w:accent5="accent5" w:accent6="accent6" w:hyperlink="hyperlink" w:followedHyperlink="followedHyperlink"/>
+  <w:decimalSymbol w:val=","/>
+  <w:listSeparator w:val=","/>
+  <w15:chartTrackingRefBased/>
+</w:settings>
+</file>
+
+<file path=word/glossary/styles.xml><?xml version="1.0" encoding="utf-8"?>
+<w:styles xmlns:mc="http://schemas.openxmlformats.org/markup-compatibility/2006" xmlns:r="http://schemas.openxmlformats.org/officeDocument/2006/relationships" xmlns:w="http://schemas.openxmlformats.org/wordprocessingml/2006/main" xmlns:w14="http://schemas.microsoft.com/office/word/2010/wordml" xmlns:w15="http://schemas.microsoft.com/office/word/2012/wordml" xmlns:w16cex="http://schemas.microsoft.com/office/word/2018/wordml/cex" xmlns:w16cid="http://schemas.microsoft.com/office/word/2016/wordml/cid" xmlns:w16="http://schemas.microsoft.com/office/word/2018/wordml" xmlns:w16se="http://schemas.microsoft.com/office/word/2015/wordml/symex" mc:Ignorable="w14 w15 w16se w16cid w16 w16cex">
+  <w:docDefaults>
+    <w:rPrDefault>
+      <w:rPr>
+        <w:rFonts w:asciiTheme="minorHAnsi" w:eastAsiaTheme="minorEastAsia" w:hAnsiTheme="minorHAnsi" w:cstheme="minorBidi"/>
+        <w:sz w:val="24"/>
+        <w:szCs w:val="24"/>
+        <w:lang w:val="en-NO" w:eastAsia="en-GB" w:bidi="ar-SA"/>
+      </w:rPr>
+    </w:rPrDefault>
+    <w:pPrDefault/>
+  </w:docDefaults>
+  <w:latentStyles w:defLockedState="0" w:defUIPriority="99" w:defSemiHidden="0" w:defUnhideWhenUsed="0" w:defQFormat="0" w:count="376">
+    <w:lsdException w:name="Normal" w:uiPriority="0" w:qFormat="1"/>
+    <w:lsdException w:name="heading 1" w:uiPriority="9" w:qFormat="1"/>
+    <w:lsdException w:name="heading 2" w:semiHidden="1" w:uiPriority="9" w:unhideWhenUsed="1" w:qFormat="1"/>
+    <w:lsdException w:name="heading 3" w:semiHidden="1" w:uiPriority="9" w:unhideWhenUsed="1" w:qFormat="1"/>
+    <w:lsdException w:name="heading 4" w:semiHidden="1" w:uiPriority="9" w:unhideWhenUsed="1" w:qFormat="1"/>
+    <w:lsdException w:name="heading 5" w:semiHidden="1" w:uiPriority="9" w:unhideWhenUsed="1" w:qFormat="1"/>
+    <w:lsdException w:name="heading 6" w:semiHidden="1" w:uiPriority="9" w:unhideWhenUsed="1" w:qFormat="1"/>
+    <w:lsdException w:name="heading 7" w:semiHidden="1" w:uiPriority="9" w:unhideWhenUsed="1" w:qFormat="1"/>
+    <w:lsdException w:name="heading 8" w:semiHidden="1" w:uiPriority="9" w:unhideWhenUsed="1" w:qFormat="1"/>
+    <w:lsdException w:name="heading 9" w:semiHidden="1" w:uiPriority="9" w:unhideWhenUsed="1" w:qFormat="1"/>
+    <w:lsdException w:name="index 1" w:semiHidden="1" w:unhideWhenUsed="1"/>
+    <w:lsdException w:name="index 2" w:semiHidden="1" w:unhideWhenUsed="1"/>
+    <w:lsdException w:name="index 3" w:semiHidden="1" w:unhideWhenUsed="1"/>
+    <w:lsdException w:name="index 4" w:semiHidden="1" w:unhideWhenUsed="1"/>
+    <w:lsdException w:name="index 5" w:semiHidden="1" w:unhideWhenUsed="1"/>
+    <w:lsdException w:name="index 6" w:semiHidden="1" w:unhideWhenUsed="1"/>
+    <w:lsdException w:name="index 7" w:semiHidden="1" w:unhideWhenUsed="1"/>
+    <w:lsdException w:name="index 8" w:semiHidden="1" w:unhideWhenUsed="1"/>
+    <w:lsdException w:name="index 9" w:semiHidden="1" w:unhideWhenUsed="1"/>
+    <w:lsdException w:name="toc 1" w:semiHidden="1" w:uiPriority="39" w:unhideWhenUsed="1"/>
+    <w:lsdException w:name="toc 2" w:semiHidden="1" w:uiPriority="39" w:unhideWhenUsed="1"/>
+    <w:lsdException w:name="toc 3" w:semiHidden="1" w:uiPriority="39" w:unhideWhenUsed="1"/>
+    <w:lsdException w:name="toc 4" w:semiHidden="1" w:uiPriority="39" w:unhideWhenUsed="1"/>
+    <w:lsdException w:name="toc 5" w:semiHidden="1" w:uiPriority="39" w:unhideWhenUsed="1"/>
+    <w:lsdException w:name="toc 6" w:semiHidden="1" w:uiPriority="39" w:unhideWhenUsed="1"/>
+    <w:lsdException w:name="toc 7" w:semiHidden="1" w:uiPriority="39" w:unhideWhenUsed="1"/>
+    <w:lsdException w:name="toc 8" w:semiHidden="1" w:uiPriority="39" w:unhideWhenUsed="1"/>
+    <w:lsdException w:name="toc 9" w:semiHidden="1" w:uiPriority="39" w:unhideWhenUsed="1"/>
+    <w:lsdException w:name="Normal Indent" w:semiHidden="1" w:unhideWhenUsed="1"/>
+    <w:lsdException w:name="footnote text" w:semiHidden="1" w:unhideWhenUsed="1"/>
+    <w:lsdException w:name="annotation text" w:semiHidden="1" w:unhideWhenUsed="1"/>
+    <w:lsdException w:name="header" w:semiHidden="1" w:unhideWhenUsed="1"/>
+    <w:lsdException w:name="footer" w:semiHidden="1" w:unhideWhenUsed="1"/>
+    <w:lsdException w:name="index heading" w:semiHidden="1" w:unhideWhenUsed="1"/>
+    <w:lsdException w:name="caption" w:semiHidden="1" w:uiPriority="35" w:unhideWhenUsed="1" w:qFormat="1"/>
+    <w:lsdException w:name="table of figures" w:semiHidden="1" w:unhideWhenUsed="1"/>
+    <w:lsdException w:name="envelope address" w:semiHidden="1" w:unhideWhenUsed="1"/>
+    <w:lsdException w:name="envelope return" w:semiHidden="1" w:unhideWhenUsed="1"/>
+    <w:lsdException w:name="footnote reference" w:semiHidden="1" w:unhideWhenUsed="1"/>
+    <w:lsdException w:name="annotation reference" w:semiHidden="1" w:unhideWhenUsed="1"/>
+    <w:lsdException w:name="line number" w:semiHidden="1" w:unhideWhenUsed="1"/>
+    <w:lsdException w:name="page number" w:semiHidden="1" w:unhideWhenUsed="1"/>
+    <w:lsdException w:name="endnote reference" w:semiHidden="1" w:unhideWhenUsed="1"/>
+    <w:lsdException w:name="endnote text" w:semiHidden="1" w:unhideWhenUsed="1"/>
+    <w:lsdException w:name="table of authorities" w:semiHidden="1" w:unhideWhenUsed="1"/>
+    <w:lsdException w:name="macro" w:semiHidden="1" w:unhideWhenUsed="1"/>
+    <w:lsdException w:name="toa heading" w:semiHidden="1" w:unhideWhenUsed="1"/>
+    <w:lsdException w:name="List" w:semiHidden="1" w:unhideWhenUsed="1"/>
+    <w:lsdException w:name="List Bullet" w:semiHidden="1" w:unhideWhenUsed="1"/>
+    <w:lsdException w:name="List Number" w:semiHidden="1" w:unhideWhenUsed="1"/>
+    <w:lsdException w:name="List 2" w:semiHidden="1" w:unhideWhenUsed="1"/>
+    <w:lsdException w:name="List 3" w:semiHidden="1" w:unhideWhenUsed="1"/>
+    <w:lsdException w:name="List 4" w:semiHidden="1" w:unhideWhenUsed="1"/>
+    <w:lsdException w:name="List 5" w:semiHidden="1" w:unhideWhenUsed="1"/>
+    <w:lsdException w:name="List Bullet 2" w:semiHidden="1" w:unhideWhenUsed="1"/>
+    <w:lsdException w:name="List Bullet 3" w:semiHidden="1" w:unhideWhenUsed="1"/>
+    <w:lsdException w:name="List Bullet 4" w:semiHidden="1" w:unhideWhenUsed="1"/>
+    <w:lsdException w:name="List Bullet 5" w:semiHidden="1" w:unhideWhenUsed="1"/>
+    <w:lsdException w:name="List Number 2" w:semiHidden="1" w:unhideWhenUsed="1"/>
+    <w:lsdException w:name="List Number 3" w:semiHidden="1" w:unhideWhenUsed="1"/>
+    <w:lsdException w:name="List Number 4" w:semiHidden="1" w:unhideWhenUsed="1"/>
+    <w:lsdException w:name="List Number 5" w:semiHidden="1" w:unhideWhenUsed="1"/>
+    <w:lsdException w:name="Title" w:uiPriority="10" w:qFormat="1"/>
+    <w:lsdException w:name="Closing" w:semiHidden="1" w:unhideWhenUsed="1"/>
+    <w:lsdException w:name="Signature" w:semiHidden="1" w:unhideWhenUsed="1"/>
+    <w:lsdException w:name="Default Paragraph Font" w:semiHidden="1" w:uiPriority="1" w:unhideWhenUsed="1"/>
+    <w:lsdException w:name="Body Text" w:semiHidden="1" w:unhideWhenUsed="1"/>
+    <w:lsdException w:name="Body Text Indent" w:semiHidden="1" w:unhideWhenUsed="1"/>
+    <w:lsdException w:name="List Continue" w:semiHidden="1" w:unhideWhenUsed="1"/>
+    <w:lsdException w:name="List Continue 2" w:semiHidden="1" w:unhideWhenUsed="1"/>
+    <w:lsdException w:name="List Continue 3" w:semiHidden="1" w:unhideWhenUsed="1"/>
+    <w:lsdException w:name="List Continue 4" w:semiHidden="1" w:unhideWhenUsed="1"/>
+    <w:lsdException w:name="List Continue 5" w:semiHidden="1" w:unhideWhenUsed="1"/>
+    <w:lsdException w:name="Message Header" w:semiHidden="1" w:unhideWhenUsed="1"/>
+    <w:lsdException w:name="Subtitle" w:uiPriority="11" w:qFormat="1"/>
+    <w:lsdException w:name="Salutation" w:semiHidden="1" w:unhideWhenUsed="1"/>
+    <w:lsdException w:name="Date" w:semiHidden="1" w:unhideWhenUsed="1"/>
+    <w:lsdException w:name="Body Text First Indent" w:semiHidden="1" w:unhideWhenUsed="1"/>
+    <w:lsdException w:name="Body Text First Indent 2" w:semiHidden="1" w:unhideWhenUsed="1"/>
+    <w:lsdException w:name="Note Heading" w:semiHidden="1" w:unhideWhenUsed="1"/>
+    <w:lsdException w:name="Body Text 2" w:semiHidden="1" w:unhideWhenUsed="1"/>
+    <w:lsdException w:name="Body Text 3" w:semiHidden="1" w:unhideWhenUsed="1"/>
+    <w:lsdException w:name="Body Text Indent 2" w:semiHidden="1" w:unhideWhenUsed="1"/>
+    <w:lsdException w:name="Body Text Indent 3" w:semiHidden="1" w:unhideWhenUsed="1"/>
+    <w:lsdException w:name="Block Text" w:semiHidden="1" w:unhideWhenUsed="1"/>
+    <w:lsdException w:name="Hyperlink" w:semiHidden="1" w:unhideWhenUsed="1"/>
+    <w:lsdException w:name="FollowedHyperlink" w:semiHidden="1" w:unhideWhenUsed="1"/>
+    <w:lsdException w:name="Strong" w:uiPriority="22" w:qFormat="1"/>
+    <w:lsdException w:name="Emphasis" w:uiPriority="20" w:qFormat="1"/>
+    <w:lsdException w:name="Document Map" w:semiHidden="1" w:unhideWhenUsed="1"/>
+    <w:lsdException w:name="Plain Text" w:semiHidden="1" w:unhideWhenUsed="1"/>
+    <w:lsdException w:name="E-mail Signature" w:semiHidden="1" w:unhideWhenUsed="1"/>
+    <w:lsdException w:name="HTML Top of Form" w:semiHidden="1" w:unhideWhenUsed="1"/>
+    <w:lsdException w:name="HTML Bottom of Form" w:semiHidden="1" w:unhideWhenUsed="1"/>
+    <w:lsdException w:name="Normal (Web)" w:semiHidden="1" w:unhideWhenUsed="1"/>
+    <w:lsdException w:name="HTML Acronym" w:semiHidden="1" w:unhideWhenUsed="1"/>
+    <w:lsdException w:name="HTML Address" w:semiHidden="1" w:unhideWhenUsed="1"/>
+    <w:lsdException w:name="HTML Cite" w:semiHidden="1" w:unhideWhenUsed="1"/>
+    <w:lsdException w:name="HTML Code" w:semiHidden="1" w:unhideWhenUsed="1"/>
+    <w:lsdException w:name="HTML Definition" w:semiHidden="1" w:unhideWhenUsed="1"/>
+    <w:lsdException w:name="HTML Keyboard" w:semiHidden="1" w:unhideWhenUsed="1"/>
+    <w:lsdException w:name="HTML Preformatted" w:semiHidden="1" w:unhideWhenUsed="1"/>
+    <w:lsdException w:name="HTML Sample" w:semiHidden="1" w:unhideWhenUsed="1"/>
+    <w:lsdException w:name="HTML Typewriter" w:semiHidden="1" w:unhideWhenUsed="1"/>
+    <w:lsdException w:name="HTML Variable" w:semiHidden="1" w:unhideWhenUsed="1"/>
+    <w:lsdException w:name="Normal Table" w:semiHidden="1" w:unhideWhenUsed="1"/>
+    <w:lsdException w:name="annotation subject" w:semiHidden="1" w:unhideWhenUsed="1"/>
+    <w:lsdException w:name="No List" w:semiHidden="1" w:unhideWhenUsed="1"/>
+    <w:lsdException w:name="Outline List 1" w:semiHidden="1" w:unhideWhenUsed="1"/>
+    <w:lsdException w:name="Outline List 2" w:semiHidden="1" w:unhideWhenUsed="1"/>
+    <w:lsdException w:name="Outline List 3" w:semiHidden="1" w:unhideWhenUsed="1"/>
+    <w:lsdException w:name="Table Simple 1" w:semiHidden="1" w:unhideWhenUsed="1"/>
+    <w:lsdException w:name="Table Simple 2" w:semiHidden="1" w:unhideWhenUsed="1"/>
+    <w:lsdException w:name="Table Simple 3" w:semiHidden="1" w:unhideWhenUsed="1"/>
+    <w:lsdException w:name="Table Classic 1" w:semiHidden="1" w:unhideWhenUsed="1"/>
+    <w:lsdException w:name="Table Classic 2" w:semiHidden="1" w:unhideWhenUsed="1"/>
+    <w:lsdException w:name="Table Classic 3" w:semiHidden="1" w:unhideWhenUsed="1"/>
+    <w:lsdException w:name="Table Classic 4" w:semiHidden="1" w:unhideWhenUsed="1"/>
+    <w:lsdException w:name="Table Colorful 1" w:semiHidden="1" w:unhideWhenUsed="1"/>
+    <w:lsdException w:name="Table Colorful 2" w:semiHidden="1" w:unhideWhenUsed="1"/>
+    <w:lsdException w:name="Table Colorful 3" w:semiHidden="1" w:unhideWhenUsed="1"/>
+    <w:lsdException w:name="Table Columns 1" w:semiHidden="1" w:unhideWhenUsed="1"/>
+    <w:lsdException w:name="Table Columns 2" w:semiHidden="1" w:unhideWhenUsed="1"/>
+    <w:lsdException w:name="Table Columns 3" w:semiHidden="1" w:unhideWhenUsed="1"/>
+    <w:lsdException w:name="Table Columns 4" w:semiHidden="1" w:unhideWhenUsed="1"/>
+    <w:lsdException w:name="Table Columns 5" w:semiHidden="1" w:unhideWhenUsed="1"/>
+    <w:lsdException w:name="Table Grid 1" w:semiHidden="1" w:unhideWhenUsed="1"/>
+    <w:lsdException w:name="Table Grid 2" w:semiHidden="1" w:unhideWhenUsed="1"/>
+    <w:lsdException w:name="Table Grid 3" w:semiHidden="1" w:unhideWhenUsed="1"/>
+    <w:lsdException w:name="Table Grid 4" w:semiHidden="1" w:unhideWhenUsed="1"/>
+    <w:lsdException w:name="Table Grid 5" w:semiHidden="1" w:unhideWhenUsed="1"/>
+    <w:lsdException w:name="Table Grid 6" w:semiHidden="1" w:unhideWhenUsed="1"/>
+    <w:lsdException w:name="Table Grid 7" w:semiHidden="1" w:unhideWhenUsed="1"/>
+    <w:lsdException w:name="Table Grid 8" w:semiHidden="1" w:unhideWhenUsed="1"/>
+    <w:lsdException w:name="Table List 1" w:semiHidden="1" w:unhideWhenUsed="1"/>
+    <w:lsdException w:name="Table List 2" w:semiHidden="1" w:unhideWhenUsed="1"/>
+    <w:lsdException w:name="Table List 3" w:semiHidden="1" w:unhideWhenUsed="1"/>
+    <w:lsdException w:name="Table List 4" w:semiHidden="1" w:unhideWhenUsed="1"/>
+    <w:lsdException w:name="Table List 5" w:semiHidden="1" w:unhideWhenUsed="1"/>
+    <w:lsdException w:name="Table List 6" w:semiHidden="1" w:unhideWhenUsed="1"/>
+    <w:lsdException w:name="Table List 7" w:semiHidden="1" w:unhideWhenUsed="1"/>
+    <w:lsdException w:name="Table List 8" w:semiHidden="1" w:unhideWhenUsed="1"/>
+    <w:lsdException w:name="Table 3D effects 1" w:semiHidden="1" w:unhideWhenUsed="1"/>
+    <w:lsdException w:name="Table 3D effects 2" w:semiHidden="1" w:unhideWhenUsed="1"/>
+    <w:lsdException w:name="Table 3D effects 3" w:semiHidden="1" w:unhideWhenUsed="1"/>
+    <w:lsdException w:name="Table Contemporary" w:semiHidden="1" w:unhideWhenUsed="1"/>
+    <w:lsdException w:name="Table Elegant" w:semiHidden="1" w:unhideWhenUsed="1"/>
+    <w:lsdException w:name="Table Professional" w:semiHidden="1" w:unhideWhenUsed="1"/>
+    <w:lsdException w:name="Table Subtle 1" w:semiHidden="1" w:unhideWhenUsed="1"/>
+    <w:lsdException w:name="Table Subtle 2" w:semiHidden="1" w:unhideWhenUsed="1"/>
+    <w:lsdException w:name="Table Web 1" w:semiHidden="1" w:unhideWhenUsed="1"/>
+    <w:lsdException w:name="Table Web 2" w:semiHidden="1" w:unhideWhenUsed="1"/>
+    <w:lsdException w:name="Table Web 3" w:semiHidden="1" w:unhideWhenUsed="1"/>
+    <w:lsdException w:name="Balloon Text" w:semiHidden="1" w:unhideWhenUsed="1"/>
+    <w:lsdException w:name="Table Grid" w:uiPriority="39"/>
+    <w:lsdException w:name="Table Theme" w:semiHidden="1" w:unhideWhenUsed="1"/>
+    <w:lsdException w:name="Placeholder Text" w:semiHidden="1"/>
+    <w:lsdException w:name="No Spacing" w:uiPriority="1" w:qFormat="1"/>
+    <w:lsdException w:name="Light Shading" w:uiPriority="60"/>
+    <w:lsdException w:name="Light List" w:uiPriority="61"/>
+    <w:lsdException w:name="Light Grid" w:uiPriority="62"/>
+    <w:lsdException w:name="Medium Shading 1" w:uiPriority="63"/>
+    <w:lsdException w:name="Medium Shading 2" w:uiPriority="64"/>
+    <w:lsdException w:name="Medium List 1" w:uiPriority="65"/>
+    <w:lsdException w:name="Medium List 2" w:uiPriority="66"/>
+    <w:lsdException w:name="Medium Grid 1" w:uiPriority="67"/>
+    <w:lsdException w:name="Medium Grid 2" w:uiPriority="68"/>
+    <w:lsdException w:name="Medium Grid 3" w:uiPriority="69"/>
+    <w:lsdException w:name="Dark List" w:uiPriority="70"/>
+    <w:lsdException w:name="Colorful Shading" w:uiPriority="71"/>
+    <w:lsdException w:name="Colorful List" w:uiPriority="72"/>
+    <w:lsdException w:name="Colorful Grid" w:uiPriority="73"/>
+    <w:lsdException w:name="Light Shading Accent 1" w:uiPriority="60"/>
+    <w:lsdException w:name="Light List Accent 1" w:uiPriority="61"/>
+    <w:lsdException w:name="Light Grid Accent 1" w:uiPriority="62"/>
+    <w:lsdException w:name="Medium Shading 1 Accent 1" w:uiPriority="63"/>
+    <w:lsdException w:name="Medium Shading 2 Accent 1" w:uiPriority="64"/>
+    <w:lsdException w:name="Medium List 1 Accent 1" w:uiPriority="65"/>
+    <w:lsdException w:name="Revision" w:semiHidden="1"/>
+    <w:lsdException w:name="List Paragraph" w:uiPriority="34" w:qFormat="1"/>
+    <w:lsdException w:name="Quote" w:uiPriority="29" w:qFormat="1"/>
+    <w:lsdException w:name="Intense Quote" w:uiPriority="30" w:qFormat="1"/>
+    <w:lsdException w:name="Medium List 2 Accent 1" w:uiPriority="66"/>
+    <w:lsdException w:name="Medium Grid 1 Accent 1" w:uiPriority="67"/>
+    <w:lsdException w:name="Medium Grid 2 Accent 1" w:uiPriority="68"/>
+    <w:lsdException w:name="Medium Grid 3 Accent 1" w:uiPriority="69"/>
+    <w:lsdException w:name="Dark List Accent 1" w:uiPriority="70"/>
+    <w:lsdException w:name="Colorful Shading Accent 1" w:uiPriority="71"/>
+    <w:lsdException w:name="Colorful List Accent 1" w:uiPriority="72"/>
+    <w:lsdException w:name="Colorful Grid Accent 1" w:uiPriority="73"/>
+    <w:lsdException w:name="Light Shading Accent 2" w:uiPriority="60"/>
+    <w:lsdException w:name="Light List Accent 2" w:uiPriority="61"/>
+    <w:lsdException w:name="Light Grid Accent 2" w:uiPriority="62"/>
+    <w:lsdException w:name="Medium Shading 1 Accent 2" w:uiPriority="63"/>
+    <w:lsdException w:name="Medium Shading 2 Accent 2" w:uiPriority="64"/>
+    <w:lsdException w:name="Medium List 1 Accent 2" w:uiPriority="65"/>
+    <w:lsdException w:name="Medium List 2 Accent 2" w:uiPriority="66"/>
+    <w:lsdException w:name="Medium Grid 1 Accent 2" w:uiPriority="67"/>
+    <w:lsdException w:name="Medium Grid 2 Accent 2" w:uiPriority="68"/>
+    <w:lsdException w:name="Medium Grid 3 Accent 2" w:uiPriority="69"/>
+    <w:lsdException w:name="Dark List Accent 2" w:uiPriority="70"/>
+    <w:lsdException w:name="Colorful Shading Accent 2" w:uiPriority="71"/>
+    <w:lsdException w:name="Colorful List Accent 2" w:uiPriority="72"/>
+    <w:lsdException w:name="Colorful Grid Accent 2" w:uiPriority="73"/>
+    <w:lsdException w:name="Light Shading Accent 3" w:uiPriority="60"/>
+    <w:lsdException w:name="Light List Accent 3" w:uiPriority="61"/>
+    <w:lsdException w:name="Light Grid Accent 3" w:uiPriority="62"/>
+    <w:lsdException w:name="Medium Shading 1 Accent 3" w:uiPriority="63"/>
+    <w:lsdException w:name="Medium Shading 2 Accent 3" w:uiPriority="64"/>
+    <w:lsdException w:name="Medium List 1 Accent 3" w:uiPriority="65"/>
+    <w:lsdException w:name="Medium List 2 Accent 3" w:uiPriority="66"/>
+    <w:lsdException w:name="Medium Grid 1 Accent 3" w:uiPriority="67"/>
+    <w:lsdException w:name="Medium Grid 2 Accent 3" w:uiPriority="68"/>
+    <w:lsdException w:name="Medium Grid 3 Accent 3" w:uiPriority="69"/>
+    <w:lsdException w:name="Dark List Accent 3" w:uiPriority="70"/>
+    <w:lsdException w:name="Colorful Shading Accent 3" w:uiPriority="71"/>
+    <w:lsdException w:name="Colorful List Accent 3" w:uiPriority="72"/>
+    <w:lsdException w:name="Colorful Grid Accent 3" w:uiPriority="73"/>
+    <w:lsdException w:name="Light Shading Accent 4" w:uiPriority="60"/>
+    <w:lsdException w:name="Light List Accent 4" w:uiPriority="61"/>
+    <w:lsdException w:name="Light Grid Accent 4" w:uiPriority="62"/>
+    <w:lsdException w:name="Medium Shading 1 Accent 4" w:uiPriority="63"/>
+    <w:lsdException w:name="Medium Shading 2 Accent 4" w:uiPriority="64"/>
+    <w:lsdException w:name="Medium List 1 Accent 4" w:uiPriority="65"/>
+    <w:lsdException w:name="Medium List 2 Accent 4" w:uiPriority="66"/>
+    <w:lsdException w:name="Medium Grid 1 Accent 4" w:uiPriority="67"/>
+    <w:lsdException w:name="Medium Grid 2 Accent 4" w:uiPriority="68"/>
+    <w:lsdException w:name="Medium Grid 3 Accent 4" w:uiPriority="69"/>
+    <w:lsdException w:name="Dark List Accent 4" w:uiPriority="70"/>
+    <w:lsdException w:name="Colorful Shading Accent 4" w:uiPriority="71"/>
+    <w:lsdException w:name="Colorful List Accent 4" w:uiPriority="72"/>
+    <w:lsdException w:name="Colorful Grid Accent 4" w:uiPriority="73"/>
+    <w:lsdException w:name="Light Shading Accent 5" w:uiPriority="60"/>
+    <w:lsdException w:name="Light List Accent 5" w:uiPriority="61"/>
+    <w:lsdException w:name="Light Grid Accent 5" w:uiPriority="62"/>
+    <w:lsdException w:name="Medium Shading 1 Accent 5" w:uiPriority="63"/>
+    <w:lsdException w:name="Medium Shading 2 Accent 5" w:uiPriority="64"/>
+    <w:lsdException w:name="Medium List 1 Accent 5" w:uiPriority="65"/>
+    <w:lsdException w:name="Medium List 2 Accent 5" w:uiPriority="66"/>
+    <w:lsdException w:name="Medium Grid 1 Accent 5" w:uiPriority="67"/>
+    <w:lsdException w:name="Medium Grid 2 Accent 5" w:uiPriority="68"/>
+    <w:lsdException w:name="Medium Grid 3 Accent 5" w:uiPriority="69"/>
+    <w:lsdException w:name="Dark List Accent 5" w:uiPriority="70"/>
+    <w:lsdException w:name="Colorful Shading Accent 5" w:uiPriority="71"/>
+    <w:lsdException w:name="Colorful List Accent 5" w:uiPriority="72"/>
+    <w:lsdException w:name="Colorful Grid Accent 5" w:uiPriority="73"/>
+    <w:lsdException w:name="Light Shading Accent 6" w:uiPriority="60"/>
+    <w:lsdException w:name="Light List Accent 6" w:uiPriority="61"/>
+    <w:lsdException w:name="Light Grid Accent 6" w:uiPriority="62"/>
+    <w:lsdException w:name="Medium Shading 1 Accent 6" w:uiPriority="63"/>
+    <w:lsdException w:name="Medium Shading 2 Accent 6" w:uiPriority="64"/>
+    <w:lsdException w:name="Medium List 1 Accent 6" w:uiPriority="65"/>
+    <w:lsdException w:name="Medium List 2 Accent 6" w:uiPriority="66"/>
+    <w:lsdException w:name="Medium Grid 1 Accent 6" w:uiPriority="67"/>
+    <w:lsdException w:name="Medium Grid 2 Accent 6" w:uiPriority="68"/>
+    <w:lsdException w:name="Medium Grid 3 Accent 6" w:uiPriority="69"/>
+    <w:lsdException w:name="Dark List Accent 6" w:uiPriority="70"/>
+    <w:lsdException w:name="Colorful Shading Accent 6" w:uiPriority="71"/>
+    <w:lsdException w:name="Colorful List Accent 6" w:uiPriority="72"/>
+    <w:lsdException w:name="Colorful Grid Accent 6" w:uiPriority="73"/>
+    <w:lsdException w:name="Subtle Emphasis" w:uiPriority="19" w:qFormat="1"/>
+    <w:lsdException w:name="Intense Emphasis" w:uiPriority="21" w:qFormat="1"/>
+    <w:lsdException w:name="Subtle Reference" w:uiPriority="31" w:qFormat="1"/>
+    <w:lsdException w:name="Intense Reference" w:uiPriority="32" w:qFormat="1"/>
+    <w:lsdException w:name="Book Title" w:uiPriority="33" w:qFormat="1"/>
+    <w:lsdException w:name="Bibliography" w:semiHidden="1" w:uiPriority="37" w:unhideWhenUsed="1"/>
+    <w:lsdException w:name="TOC Heading" w:semiHidden="1" w:uiPriority="39" w:unhideWhenUsed="1" w:qFormat="1"/>
+    <w:lsdException w:name="Plain Table 1" w:uiPriority="41"/>
+    <w:lsdException w:name="Plain Table 2" w:uiPriority="42"/>
+    <w:lsdException w:name="Plain Table 3" w:uiPriority="43"/>
+    <w:lsdException w:name="Plain Table 4" w:uiPriority="44"/>
+    <w:lsdException w:name="Plain Table 5" w:uiPriority="45"/>
+    <w:lsdException w:name="Grid Table Light" w:uiPriority="40"/>
+    <w:lsdException w:name="Grid Table 1 Light" w:uiPriority="46"/>
+    <w:lsdException w:name="Grid Table 2" w:uiPriority="47"/>
+    <w:lsdException w:name="Grid Table 3" w:uiPriority="48"/>
+    <w:lsdException w:name="Grid Table 4" w:uiPriority="49"/>
+    <w:lsdException w:name="Grid Table 5 Dark" w:uiPriority="50"/>
+    <w:lsdException w:name="Grid Table 6 Colorful" w:uiPriority="51"/>
+    <w:lsdException w:name="Grid Table 7 Colorful" w:uiPriority="52"/>
+    <w:lsdException w:name="Grid Table 1 Light Accent 1" w:uiPriority="46"/>
+    <w:lsdException w:name="Grid Table 2 Accent 1" w:uiPriority="47"/>
+    <w:lsdException w:name="Grid Table 3 Accent 1" w:uiPriority="48"/>
+    <w:lsdException w:name="Grid Table 4 Accent 1" w:uiPriority="49"/>
+    <w:lsdException w:name="Grid Table 5 Dark Accent 1" w:uiPriority="50"/>
+    <w:lsdException w:name="Grid Table 6 Colorful Accent 1" w:uiPriority="51"/>
+    <w:lsdException w:name="Grid Table 7 Colorful Accent 1" w:uiPriority="52"/>
+    <w:lsdException w:name="Grid Table 1 Light Accent 2" w:uiPriority="46"/>
+    <w:lsdException w:name="Grid Table 2 Accent 2" w:uiPriority="47"/>
+    <w:lsdException w:name="Grid Table 3 Accent 2" w:uiPriority="48"/>
+    <w:lsdException w:name="Grid Table 4 Accent 2" w:uiPriority="49"/>
+    <w:lsdException w:name="Grid Table 5 Dark Accent 2" w:uiPriority="50"/>
+    <w:lsdException w:name="Grid Table 6 Colorful Accent 2" w:uiPriority="51"/>
+    <w:lsdException w:name="Grid Table 7 Colorful Accent 2" w:uiPriority="52"/>
+    <w:lsdException w:name="Grid Table 1 Light Accent 3" w:uiPriority="46"/>
+    <w:lsdException w:name="Grid Table 2 Accent 3" w:uiPriority="47"/>
+    <w:lsdException w:name="Grid Table 3 Accent 3" w:uiPriority="48"/>
+    <w:lsdException w:name="Grid Table 4 Accent 3" w:uiPriority="49"/>
+    <w:lsdException w:name="Grid Table 5 Dark Accent 3" w:uiPriority="50"/>
+    <w:lsdException w:name="Grid Table 6 Colorful Accent 3" w:uiPriority="51"/>
+    <w:lsdException w:name="Grid Table 7 Colorful Accent 3" w:uiPriority="52"/>
+    <w:lsdException w:name="Grid Table 1 Light Accent 4" w:uiPriority="46"/>
+    <w:lsdException w:name="Grid Table 2 Accent 4" w:uiPriority="47"/>
+    <w:lsdException w:name="Grid Table 3 Accent 4" w:uiPriority="48"/>
+    <w:lsdException w:name="Grid Table 4 Accent 4" w:uiPriority="49"/>
+    <w:lsdException w:name="Grid Table 5 Dark Accent 4" w:uiPriority="50"/>
+    <w:lsdException w:name="Grid Table 6 Colorful Accent 4" w:uiPriority="51"/>
+    <w:lsdException w:name="Grid Table 7 Colorful Accent 4" w:uiPriority="52"/>
+    <w:lsdException w:name="Grid Table 1 Light Accent 5" w:uiPriority="46"/>
+    <w:lsdException w:name="Grid Table 2 Accent 5" w:uiPriority="47"/>
+    <w:lsdException w:name="Grid Table 3 Accent 5" w:uiPriority="48"/>
+    <w:lsdException w:name="Grid Table 4 Accent 5" w:uiPriority="49"/>
+    <w:lsdException w:name="Grid Table 5 Dark Accent 5" w:uiPriority="50"/>
+    <w:lsdException w:name="Grid Table 6 Colorful Accent 5" w:uiPriority="51"/>
+    <w:lsdException w:name="Grid Table 7 Colorful Accent 5" w:uiPriority="52"/>
+    <w:lsdException w:name="Grid Table 1 Light Accent 6" w:uiPriority="46"/>
+    <w:lsdException w:name="Grid Table 2 Accent 6" w:uiPriority="47"/>
+    <w:lsdException w:name="Grid Table 3 Accent 6" w:uiPriority="48"/>
+    <w:lsdException w:name="Grid Table 4 Accent 6" w:uiPriority="49"/>
+    <w:lsdException w:name="Grid Table 5 Dark Accent 6" w:uiPriority="50"/>
+    <w:lsdException w:name="Grid Table 6 Colorful Accent 6" w:uiPriority="51"/>
+    <w:lsdException w:name="Grid Table 7 Colorful Accent 6" w:uiPriority="52"/>
+    <w:lsdException w:name="List Table 1 Light" w:uiPriority="46"/>
+    <w:lsdException w:name="List Table 2" w:uiPriority="47"/>
+    <w:lsdException w:name="List Table 3" w:uiPriority="48"/>
+    <w:lsdException w:name="List Table 4" w:uiPriority="49"/>
+    <w:lsdException w:name="List Table 5 Dark" w:uiPriority="50"/>
+    <w:lsdException w:name="List Table 6 Colorful" w:uiPriority="51"/>
+    <w:lsdException w:name="List Table 7 Colorful" w:uiPriority="52"/>
+    <w:lsdException w:name="List Table 1 Light Accent 1" w:uiPriority="46"/>
+    <w:lsdException w:name="List Table 2 Accent 1" w:uiPriority="47"/>
+    <w:lsdException w:name="List Table 3 Accent 1" w:uiPriority="48"/>
+    <w:lsdException w:name="List Table 4 Accent 1" w:uiPriority="49"/>
+    <w:lsdException w:name="List Table 5 Dark Accent 1" w:uiPriority="50"/>
+    <w:lsdException w:name="List Table 6 Colorful Accent 1" w:uiPriority="51"/>
+    <w:lsdException w:name="List Table 7 Colorful Accent 1" w:uiPriority="52"/>
+    <w:lsdException w:name="List Table 1 Light Accent 2" w:uiPriority="46"/>
+    <w:lsdException w:name="List Table 2 Accent 2" w:uiPriority="47"/>
+    <w:lsdException w:name="List Table 3 Accent 2" w:uiPriority="48"/>
+    <w:lsdException w:name="List Table 4 Accent 2" w:uiPriority="49"/>
+    <w:lsdException w:name="List Table 5 Dark Accent 2" w:uiPriority="50"/>
+    <w:lsdException w:name="List Table 6 Colorful Accent 2" w:uiPriority="51"/>
+    <w:lsdException w:name="List Table 7 Colorful Accent 2" w:uiPriority="52"/>
+    <w:lsdException w:name="List Table 1 Light Accent 3" w:uiPriority="46"/>
+    <w:lsdException w:name="List Table 2 Accent 3" w:uiPriority="47"/>
+    <w:lsdException w:name="List Table 3 Accent 3" w:uiPriority="48"/>
+    <w:lsdException w:name="List Table 4 Accent 3" w:uiPriority="49"/>
+    <w:lsdException w:name="List Table 5 Dark Accent 3" w:uiPriority="50"/>
+    <w:lsdException w:name="List Table 6 Colorful Accent 3" w:uiPriority="51"/>
+    <w:lsdException w:name="List Table 7 Colorful Accent 3" w:uiPriority="52"/>
+    <w:lsdException w:name="List Table 1 Light Accent 4" w:uiPriority="46"/>
+    <w:lsdException w:name="List Table 2 Accent 4" w:uiPriority="47"/>
+    <w:lsdException w:name="List Table 3 Accent 4" w:uiPriority="48"/>
+    <w:lsdException w:name="List Table 4 Accent 4" w:uiPriority="49"/>
+    <w:lsdException w:name="List Table 5 Dark Accent 4" w:uiPriority="50"/>
+    <w:lsdException w:name="List Table 6 Colorful Accent 4" w:uiPriority="51"/>
+    <w:lsdException w:name="List Table 7 Colorful Accent 4" w:uiPriority="52"/>
+    <w:lsdException w:name="List Table 1 Light Accent 5" w:uiPriority="46"/>
+    <w:lsdException w:name="List Table 2 Accent 5" w:uiPriority="47"/>
+    <w:lsdException w:name="List Table 3 Accent 5" w:uiPriority="48"/>
+    <w:lsdException w:name="List Table 4 Accent 5" w:uiPriority="49"/>
+    <w:lsdException w:name="List Table 5 Dark Accent 5" w:uiPriority="50"/>
+    <w:lsdException w:name="List Table 6 Colorful Accent 5" w:uiPriority="51"/>
+    <w:lsdException w:name="List Table 7 Colorful Accent 5" w:uiPriority="52"/>
+    <w:lsdException w:name="List Table 1 Light Accent 6" w:uiPriority="46"/>
+    <w:lsdException w:name="List Table 2 Accent 6" w:uiPriority="47"/>
+    <w:lsdException w:name="List Table 3 Accent 6" w:uiPriority="48"/>
+    <w:lsdException w:name="List Table 4 Accent 6" w:uiPriority="49"/>
+    <w:lsdException w:name="List Table 5 Dark Accent 6" w:uiPriority="50"/>
+    <w:lsdException w:name="List Table 6 Colorful Accent 6" w:uiPriority="51"/>
+    <w:lsdException w:name="List Table 7 Colorful Accent 6" w:uiPriority="52"/>
+    <w:lsdException w:name="Mention" w:semiHidden="1" w:unhideWhenUsed="1"/>
+    <w:lsdException w:name="Smart Hyperlink" w:semiHidden="1" w:unhideWhenUsed="1"/>
+    <w:lsdException w:name="Hashtag" w:semiHidden="1" w:unhideWhenUsed="1"/>
+    <w:lsdException w:name="Unresolved Mention" w:semiHidden="1" w:unhideWhenUsed="1"/>
+    <w:lsdException w:name="Smart Link" w:semiHidden="1" w:unhideWhenUsed="1"/>
+  </w:latentStyles>
+  <w:style w:type="paragraph" w:default="1" w:styleId="Normal">
+    <w:name w:val="Normal"/>
+    <w:qFormat/>
+  </w:style>
+  <w:style w:type="character" w:default="1" w:styleId="DefaultParagraphFont">
+    <w:name w:val="Default Paragraph Font"/>
+    <w:uiPriority w:val="1"/>
+    <w:semiHidden/>
+    <w:unhideWhenUsed/>
+  </w:style>
+  <w:style w:type="table" w:default="1" w:styleId="TableNormal">
+    <w:name w:val="Normal Table"/>
+    <w:uiPriority w:val="99"/>
+    <w:semiHidden/>
+    <w:unhideWhenUsed/>
+    <w:tblPr>
+      <w:tblInd w:w="0" w:type="dxa"/>
+      <w:tblCellMar>
+        <w:top w:w="0" w:type="dxa"/>
+        <w:left w:w="108" w:type="dxa"/>
+        <w:bottom w:w="0" w:type="dxa"/>
+        <w:right w:w="108" w:type="dxa"/>
+      </w:tblCellMar>
+    </w:tblPr>
+  </w:style>
+  <w:style w:type="numbering" w:default="1" w:styleId="NoList">
+    <w:name w:val="No List"/>
+    <w:uiPriority w:val="99"/>
+    <w:semiHidden/>
+    <w:unhideWhenUsed/>
+  </w:style>
+  <w:style w:type="character" w:styleId="PlaceholderText">
+    <w:name w:val="Placeholder Text"/>
+    <w:basedOn w:val="DefaultParagraphFont"/>
+    <w:uiPriority w:val="99"/>
+    <w:semiHidden/>
+    <w:rsid w:val="004F6F4D"/>
+    <w:rPr>
+      <w:color w:val="808080"/>
+    </w:rPr>
+  </w:style>
+</w:styles>
+</file>
+
+<file path=word/glossary/webSettings.xml><?xml version="1.0" encoding="utf-8"?>
+<w:webSettings xmlns:mc="http://schemas.openxmlformats.org/markup-compatibility/2006" xmlns:r="http://schemas.openxmlformats.org/officeDocument/2006/relationships" xmlns:w="http://schemas.openxmlformats.org/wordprocessingml/2006/main" xmlns:w14="http://schemas.microsoft.com/office/word/2010/wordml" xmlns:w15="http://schemas.microsoft.com/office/word/2012/wordml" xmlns:w16cex="http://schemas.microsoft.com/office/word/2018/wordml/cex" xmlns:w16cid="http://schemas.microsoft.com/office/word/2016/wordml/cid" xmlns:w16="http://schemas.microsoft.com/office/word/2018/wordml" xmlns:w16se="http://schemas.microsoft.com/office/word/2015/wordml/symex" mc:Ignorable="w14 w15 w16se w16cid w16 w16cex">
+  <w:optimizeForBrowser/>
+  <w:allowPNG/>
+</w:webSettings>
 </file>
 
 <file path=word/theme/theme1.xml><?xml version="1.0" encoding="utf-8"?>
